--- a/docs/要件定義/Web予約システム付き店舗サイト要件定義書.docx
+++ b/docs/要件定義/Web予約システム付き店舗サイト要件定義書.docx
@@ -244,19 +244,25 @@
               <w:rPr>
                 <w:rFonts w:eastAsiaTheme="minorHAnsi" w:hint="eastAsia"/>
               </w:rPr>
-              <w:t>5年10月</w:t>
+              <w:t>5年1</w:t>
             </w:r>
             <w:r>
               <w:rPr>
                 <w:rFonts w:eastAsiaTheme="minorHAnsi" w:hint="eastAsia"/>
               </w:rPr>
-              <w:t>1</w:t>
+              <w:t>2</w:t>
             </w:r>
             <w:r>
               <w:rPr>
                 <w:rFonts w:eastAsiaTheme="minorHAnsi" w:hint="eastAsia"/>
               </w:rPr>
-              <w:t>4</w:t>
+              <w:t>月</w:t>
+            </w:r>
+            <w:r>
+              <w:rPr>
+                <w:rFonts w:eastAsiaTheme="minorHAnsi" w:hint="eastAsia"/>
+              </w:rPr>
+              <w:t>6</w:t>
             </w:r>
             <w:r>
               <w:rPr>
@@ -277,8 +283,24 @@
           <w:sz w:val="20"/>
           <w:szCs w:val="20"/>
         </w:rPr>
+      </w:pPr>
+    </w:p>
+    <w:p>
+      <w:pPr>
+        <w:rPr>
+          <w:rFonts w:eastAsiaTheme="minorHAnsi"/>
+          <w:b/>
+          <w:bCs/>
+          <w:sz w:val="20"/>
+          <w:szCs w:val="20"/>
+        </w:rPr>
         <w:sectPr>
-          <w:footerReference w:type="default" r:id="rId8"/>
+          <w:headerReference w:type="even" r:id="rId8"/>
+          <w:headerReference w:type="default" r:id="rId9"/>
+          <w:footerReference w:type="even" r:id="rId10"/>
+          <w:footerReference w:type="default" r:id="rId11"/>
+          <w:headerReference w:type="first" r:id="rId12"/>
+          <w:footerReference w:type="first" r:id="rId13"/>
           <w:pgSz w:w="11906" w:h="16838"/>
           <w:pgMar w:top="1985" w:right="1701" w:bottom="1701" w:left="1701" w:header="851" w:footer="992" w:gutter="0"/>
           <w:pgNumType w:start="0"/>
@@ -287,6 +309,158 @@
           <w:docGrid w:type="linesAndChars" w:linePitch="292" w:charSpace="-3426"/>
         </w:sectPr>
       </w:pPr>
+    </w:p>
+    <w:p>
+      <w:pPr>
+        <w:rPr>
+          <w:rFonts w:eastAsiaTheme="minorHAnsi" w:hint="eastAsia"/>
+          <w:b/>
+          <w:bCs/>
+          <w:sz w:val="20"/>
+          <w:szCs w:val="20"/>
+        </w:rPr>
+      </w:pPr>
+    </w:p>
+    <w:p>
+      <w:pPr>
+        <w:adjustRightInd w:val="0"/>
+        <w:snapToGrid w:val="0"/>
+        <w:rPr>
+          <w:rFonts w:eastAsiaTheme="minorHAnsi"/>
+          <w:szCs w:val="21"/>
+        </w:rPr>
+      </w:pPr>
+      <w:r>
+        <w:rPr>
+          <w:rFonts w:eastAsiaTheme="minorHAnsi" w:hint="eastAsia"/>
+          <w:szCs w:val="21"/>
+        </w:rPr>
+        <w:t>【修正履歴】</w:t>
+      </w:r>
+    </w:p>
+    <w:p>
+      <w:pPr>
+        <w:adjustRightInd w:val="0"/>
+        <w:snapToGrid w:val="0"/>
+        <w:rPr>
+          <w:rFonts w:eastAsiaTheme="minorHAnsi"/>
+          <w:szCs w:val="21"/>
+        </w:rPr>
+      </w:pPr>
+      <w:r>
+        <w:rPr>
+          <w:rFonts w:eastAsiaTheme="minorHAnsi" w:hint="eastAsia"/>
+          <w:szCs w:val="21"/>
+        </w:rPr>
+        <w:t>・</w:t>
+      </w:r>
+      <w:r>
+        <w:rPr>
+          <w:rFonts w:eastAsiaTheme="minorHAnsi"/>
+          <w:szCs w:val="21"/>
+        </w:rPr>
+        <w:t>2025/12/</w:t>
+      </w:r>
+      <w:r>
+        <w:rPr>
+          <w:rFonts w:eastAsiaTheme="minorHAnsi" w:hint="eastAsia"/>
+          <w:szCs w:val="21"/>
+        </w:rPr>
+        <w:t>6</w:t>
+      </w:r>
+      <w:r>
+        <w:rPr>
+          <w:rFonts w:eastAsiaTheme="minorHAnsi"/>
+          <w:szCs w:val="21"/>
+        </w:rPr>
+        <w:t xml:space="preserve">　</w:t>
+      </w:r>
+      <w:r>
+        <w:t xml:space="preserve"> </w:t>
+      </w:r>
+      <w:r>
+        <w:rPr>
+          <w:rFonts w:eastAsiaTheme="minorHAnsi"/>
+          <w:szCs w:val="21"/>
+        </w:rPr>
+        <w:t>4-4、6</w:t>
+      </w:r>
+      <w:r>
+        <w:rPr>
+          <w:rFonts w:eastAsiaTheme="minorHAnsi" w:hint="eastAsia"/>
+          <w:szCs w:val="21"/>
+        </w:rPr>
+        <w:t>：</w:t>
+      </w:r>
+      <w:r>
+        <w:rPr>
+          <w:rFonts w:eastAsiaTheme="minorHAnsi"/>
+          <w:szCs w:val="21"/>
+        </w:rPr>
+        <w:t>XAMPP → Laravel + MySQL のローカル環境へ変更</w:t>
+      </w:r>
+    </w:p>
+    <w:p>
+      <w:pPr>
+        <w:adjustRightInd w:val="0"/>
+        <w:snapToGrid w:val="0"/>
+        <w:rPr>
+          <w:rFonts w:eastAsiaTheme="minorHAnsi" w:hint="eastAsia"/>
+          <w:szCs w:val="21"/>
+        </w:rPr>
+      </w:pPr>
+      <w:r>
+        <w:rPr>
+          <w:rFonts w:eastAsiaTheme="minorHAnsi" w:hint="eastAsia"/>
+          <w:szCs w:val="21"/>
+        </w:rPr>
+        <w:t xml:space="preserve">　（理由：</w:t>
+      </w:r>
+      <w:r>
+        <w:rPr>
+          <w:rFonts w:eastAsiaTheme="minorHAnsi"/>
+          <w:szCs w:val="21"/>
+        </w:rPr>
+        <w:t>Laravel開発にXAMPPが不要であり、環境の整合性を取るため</w:t>
+      </w:r>
+      <w:r>
+        <w:rPr>
+          <w:rFonts w:eastAsiaTheme="minorHAnsi" w:hint="eastAsia"/>
+          <w:szCs w:val="21"/>
+        </w:rPr>
+        <w:t>）</w:t>
+      </w:r>
+    </w:p>
+    <w:p>
+      <w:pPr>
+        <w:adjustRightInd w:val="0"/>
+        <w:snapToGrid w:val="0"/>
+        <w:rPr>
+          <w:rFonts w:eastAsiaTheme="minorHAnsi" w:hint="eastAsia"/>
+          <w:b/>
+          <w:bCs/>
+          <w:sz w:val="20"/>
+          <w:szCs w:val="20"/>
+        </w:rPr>
+        <w:sectPr>
+          <w:pgSz w:w="11906" w:h="16838"/>
+          <w:pgMar w:top="1985" w:right="1701" w:bottom="1701" w:left="1701" w:header="851" w:footer="992" w:gutter="0"/>
+          <w:pgNumType w:start="0"/>
+          <w:cols w:space="425"/>
+          <w:titlePg/>
+          <w:docGrid w:type="linesAndChars" w:linePitch="292" w:charSpace="-3426"/>
+        </w:sectPr>
+      </w:pPr>
+      <w:r>
+        <w:rPr>
+          <w:rFonts w:eastAsiaTheme="minorHAnsi"/>
+          <w:b/>
+          <w:bCs/>
+          <w:sz w:val="20"/>
+          <w:szCs w:val="20"/>
+        </w:rPr>
+        <w:br w:type="page"/>
+      </w:r>
     </w:p>
     <w:sdt>
       <w:sdtPr>
@@ -4650,7 +4824,35 @@
           <w:rFonts w:eastAsiaTheme="minorHAnsi"/>
           <w:szCs w:val="21"/>
         </w:rPr>
-        <w:t>：名前・人数・日時・連絡先・備考を入力できる。営業日カレンダーと連動し、選択可能な日程のみ表示。</w:t>
+        <w:t>：名前</w:t>
+      </w:r>
+      <w:r>
+        <w:rPr>
+          <w:rFonts w:eastAsiaTheme="minorHAnsi" w:hint="eastAsia"/>
+          <w:szCs w:val="21"/>
+        </w:rPr>
+        <w:t>（漢字）</w:t>
+      </w:r>
+      <w:r>
+        <w:rPr>
+          <w:rFonts w:eastAsiaTheme="minorHAnsi"/>
+          <w:szCs w:val="21"/>
+        </w:rPr>
+        <w:t>・</w:t>
+      </w:r>
+      <w:r>
+        <w:rPr>
+          <w:rFonts w:eastAsiaTheme="minorHAnsi" w:hint="eastAsia"/>
+          <w:szCs w:val="21"/>
+        </w:rPr>
+        <w:t>名前（カナ）・</w:t>
+      </w:r>
+      <w:r>
+        <w:rPr>
+          <w:rFonts w:eastAsiaTheme="minorHAnsi"/>
+          <w:szCs w:val="21"/>
+        </w:rPr>
+        <w:t>人数・日時・連絡先・備考を入力できる。営業日カレンダーと連動し、選択可能な日程のみ表示。</w:t>
       </w:r>
       <w:r>
         <w:rPr>
@@ -4908,22 +5110,26 @@
           <w:rFonts w:eastAsiaTheme="minorHAnsi"/>
           <w:szCs w:val="21"/>
         </w:rPr>
-        <w:t>ログイン認証（Auth）付き</w:t>
-      </w:r>
-    </w:p>
-    <w:p>
-      <w:pPr>
-        <w:numPr>
-          <w:ilvl w:val="0"/>
-          <w:numId w:val="16"/>
-        </w:numPr>
-        <w:adjustRightInd w:val="0"/>
-        <w:snapToGrid w:val="0"/>
-        <w:rPr>
-          <w:rFonts w:eastAsiaTheme="minorHAnsi"/>
-          <w:szCs w:val="21"/>
-        </w:rPr>
-      </w:pPr>
+        <w:t>ログイン認証（環境変数ベースの簡易認証方式）</w:t>
+      </w:r>
+    </w:p>
+    <w:p>
+      <w:pPr>
+        <w:adjustRightInd w:val="0"/>
+        <w:snapToGrid w:val="0"/>
+        <w:ind w:firstLineChars="200" w:firstLine="387"/>
+        <w:rPr>
+          <w:rFonts w:eastAsiaTheme="minorHAnsi"/>
+          <w:szCs w:val="21"/>
+        </w:rPr>
+      </w:pPr>
+      <w:r>
+        <w:rPr>
+          <w:rFonts w:eastAsiaTheme="minorHAnsi"/>
+          <w:szCs w:val="21"/>
+        </w:rPr>
+        <w:t>※詳細は「6.補足・備考」参照</w:t>
+      </w:r>
       <w:r>
         <w:rPr>
           <w:rFonts w:eastAsiaTheme="minorHAnsi"/>
@@ -5175,22 +5381,16 @@
         <w:snapToGrid w:val="0"/>
       </w:pPr>
       <w:r>
+        <w:t>本予約システムは、Googleカレンダーとの連携と、Laravelベースの管理画面を用いたローカル開発環境（Laravel + MySQL）で構築することで、店舗運営の効率化とスマートな予約対応を実現する。</w:t>
+      </w:r>
+    </w:p>
+    <w:p>
+      <w:pPr>
+        <w:adjustRightInd w:val="0"/>
+        <w:snapToGrid w:val="0"/>
         <w:rPr>
           <w:rFonts w:hint="eastAsia"/>
         </w:rPr>
-        <w:t>本予約システムは、</w:t>
-      </w:r>
-      <w:r>
-        <w:t>Googleカレンダーとの連携と、Laravelベースの管理画面をXAMPP環境で開発・運用する構成により、店舗運営の効率化とスマートな予約対応を実現する</w:t>
-      </w:r>
-      <w:r>
-        <w:t>。</w:t>
-      </w:r>
-    </w:p>
-    <w:p>
-      <w:pPr>
-        <w:adjustRightInd w:val="0"/>
-        <w:snapToGrid w:val="0"/>
       </w:pPr>
     </w:p>
     <w:p>
@@ -5318,24 +5518,27 @@
       <w:pPr>
         <w:adjustRightInd w:val="0"/>
         <w:snapToGrid w:val="0"/>
-      </w:pPr>
-      <w:r>
         <w:rPr>
           <w:rFonts w:hint="eastAsia"/>
         </w:rPr>
+      </w:pPr>
+      <w:r>
+        <w:rPr>
+          <w:rFonts w:hint="eastAsia"/>
+        </w:rPr>
         <w:t>管理画面構成（</w:t>
       </w:r>
       <w:r>
-        <w:t>Laravel + MySQL／XAMPP環境）：</w:t>
-      </w:r>
-    </w:p>
-    <w:p>
-      <w:pPr>
-        <w:adjustRightInd w:val="0"/>
-        <w:snapToGrid w:val="0"/>
-      </w:pPr>
-      <w:r>
-        <w:t>XAMPP環境で開発・運用し、ログイン認証付きの管理画面を構築。</w:t>
+        <w:t>Laravel + MySQL／ローカル開発環境）</w:t>
+      </w:r>
+    </w:p>
+    <w:p>
+      <w:pPr>
+        <w:adjustRightInd w:val="0"/>
+        <w:snapToGrid w:val="0"/>
+      </w:pPr>
+      <w:r>
+        <w:t>Laravel + MySQL を用いたローカル開発環境で構築し、ログイン認証付きの管理画面を提供する。</w:t>
       </w:r>
     </w:p>
     <w:p>
@@ -5428,7 +5631,25 @@
         <w:snapToGrid w:val="0"/>
       </w:pPr>
       <w:r>
-        <w:t>出力項目：名前／人数／来店日／時間／連絡先／備考</w:t>
+        <w:t>出力項目：名前</w:t>
+      </w:r>
+      <w:r>
+        <w:rPr>
+          <w:rFonts w:hint="eastAsia"/>
+        </w:rPr>
+        <w:t>（漢字）</w:t>
+      </w:r>
+      <w:r>
+        <w:t>／</w:t>
+      </w:r>
+      <w:r>
+        <w:rPr>
+          <w:rFonts w:hint="eastAsia"/>
+        </w:rPr>
+        <w:t>名前（カナ）／</w:t>
+      </w:r>
+      <w:r>
+        <w:t>人数／来店日／時間／連絡先／備考</w:t>
       </w:r>
     </w:p>
     <w:p>
@@ -6346,94 +6567,6 @@
     </w:p>
     <w:p>
       <w:pPr>
-        <w:numPr>
-          <w:ilvl w:val="0"/>
-          <w:numId w:val="13"/>
-        </w:numPr>
-        <w:adjustRightInd w:val="0"/>
-        <w:snapToGrid w:val="0"/>
-        <w:spacing w:before="100" w:beforeAutospacing="1" w:after="100" w:afterAutospacing="1"/>
-        <w:rPr>
-          <w:rFonts w:eastAsiaTheme="minorHAnsi" w:cs="ＭＳ Ｐゴシック"/>
-          <w:kern w:val="0"/>
-          <w:szCs w:val="21"/>
-          <w14:ligatures w14:val="none"/>
-        </w:rPr>
-      </w:pPr>
-      <w:r>
-        <w:rPr>
-          <w:rFonts w:eastAsiaTheme="minorHAnsi" w:cs="ＭＳ Ｐゴシック"/>
-          <w:kern w:val="0"/>
-          <w:szCs w:val="21"/>
-          <w14:ligatures w14:val="none"/>
-        </w:rPr>
-        <w:t>予約情報はMySQLに保存し、CSV形式で出力可能。売上分析や混雑傾向の把握に活用できる</w:t>
-      </w:r>
-      <w:r>
-        <w:rPr>
-          <w:rFonts w:eastAsiaTheme="minorHAnsi" w:cs="ＭＳ Ｐゴシック" w:hint="eastAsia"/>
-          <w:kern w:val="0"/>
-          <w:szCs w:val="21"/>
-          <w14:ligatures w14:val="none"/>
-        </w:rPr>
-        <w:t>。</w:t>
-      </w:r>
-    </w:p>
-    <w:p>
-      <w:pPr>
-        <w:numPr>
-          <w:ilvl w:val="0"/>
-          <w:numId w:val="13"/>
-        </w:numPr>
-        <w:adjustRightInd w:val="0"/>
-        <w:snapToGrid w:val="0"/>
-        <w:spacing w:before="100" w:beforeAutospacing="1" w:after="100" w:afterAutospacing="1"/>
-        <w:rPr>
-          <w:rFonts w:eastAsiaTheme="minorHAnsi" w:cs="ＭＳ Ｐゴシック"/>
-          <w:kern w:val="0"/>
-          <w:szCs w:val="21"/>
-          <w14:ligatures w14:val="none"/>
-        </w:rPr>
-      </w:pPr>
-      <w:r>
-        <w:rPr>
-          <w:rFonts w:eastAsiaTheme="minorHAnsi" w:cs="ＭＳ Ｐゴシック"/>
-          <w:kern w:val="0"/>
-          <w:szCs w:val="21"/>
-          <w14:ligatures w14:val="none"/>
-        </w:rPr>
-        <w:t xml:space="preserve">Google APIキーやDB接続情報は </w:t>
-      </w:r>
-      <w:r>
-        <w:rPr>
-          <w:rFonts w:eastAsiaTheme="minorHAnsi" w:cs="ＭＳ ゴシック"/>
-          <w:kern w:val="0"/>
-          <w:szCs w:val="21"/>
-          <w14:ligatures w14:val="none"/>
-        </w:rPr>
-        <w:t>.env</w:t>
-      </w:r>
-      <w:r>
-        <w:rPr>
-          <w:rFonts w:eastAsiaTheme="minorHAnsi" w:cs="ＭＳ Ｐゴシック"/>
-          <w:kern w:val="0"/>
-          <w:szCs w:val="21"/>
-          <w14:ligatures w14:val="none"/>
-        </w:rPr>
-        <w:t xml:space="preserve"> ファイルで管理し、セキュリティを確保</w:t>
-      </w:r>
-      <w:r>
-        <w:rPr>
-          <w:rFonts w:eastAsiaTheme="minorHAnsi" w:cs="ＭＳ Ｐゴシック" w:hint="eastAsia"/>
-          <w:kern w:val="0"/>
-          <w:szCs w:val="21"/>
-          <w14:ligatures w14:val="none"/>
-        </w:rPr>
-        <w:t>。</w:t>
-      </w:r>
-    </w:p>
-    <w:p>
-      <w:pPr>
         <w:pStyle w:val="a9"/>
         <w:numPr>
           <w:ilvl w:val="0"/>
@@ -6441,7 +6574,6 @@
         </w:numPr>
         <w:adjustRightInd w:val="0"/>
         <w:snapToGrid w:val="0"/>
-        <w:contextualSpacing w:val="0"/>
         <w:rPr>
           <w:rFonts w:eastAsiaTheme="minorHAnsi" w:cs="ＭＳ Ｐゴシック"/>
           <w:kern w:val="0"/>
@@ -6451,12 +6583,21 @@
       </w:pPr>
       <w:r>
         <w:rPr>
+          <w:rFonts w:eastAsiaTheme="minorHAnsi" w:cs="ＭＳ Ｐゴシック" w:hint="eastAsia"/>
+          <w:kern w:val="0"/>
+          <w:szCs w:val="21"/>
+          <w14:ligatures w14:val="none"/>
+        </w:rPr>
+        <w:t>管理画面のログイン認証については、要件定義書では</w:t>
+      </w:r>
+      <w:r>
+        <w:rPr>
           <w:rFonts w:eastAsiaTheme="minorHAnsi" w:cs="ＭＳ Ｐゴシック"/>
           <w:kern w:val="0"/>
           <w:szCs w:val="21"/>
           <w14:ligatures w14:val="none"/>
         </w:rPr>
-        <w:t>SEO対策として、店舗名＋地域名（例：長野 イタリアン）での検索流入を意識し、ページタイトルやメタ情報を設計する。</w:t>
+        <w:t>Laravel Authの使用を想定していたが、運用者が夫婦2名のみであることから、実装では .env による環境変数ベースの簡易認証方式を採用した。これにより、テーブル管理を省略し、セキュリティと運用性の両立を図っている。</w:t>
       </w:r>
     </w:p>
     <w:p>
@@ -6468,18 +6609,109 @@
         </w:numPr>
         <w:adjustRightInd w:val="0"/>
         <w:snapToGrid w:val="0"/>
-        <w:contextualSpacing w:val="0"/>
-        <w:rPr>
-          <w:rFonts w:eastAsiaTheme="minorHAnsi"/>
-          <w:szCs w:val="21"/>
-        </w:rPr>
-      </w:pPr>
-      <w:r>
-        <w:rPr>
-          <w:rFonts w:eastAsiaTheme="minorHAnsi"/>
-          <w:szCs w:val="21"/>
-        </w:rPr>
-        <w:t>アクセシビリティ配慮として、色のコントラスト比やフォントサイズを調整し、視認性を確保する。</w:t>
+        <w:rPr>
+          <w:rFonts w:eastAsiaTheme="minorHAnsi" w:cs="ＭＳ Ｐゴシック"/>
+          <w:kern w:val="0"/>
+          <w:szCs w:val="21"/>
+          <w14:ligatures w14:val="none"/>
+        </w:rPr>
+      </w:pPr>
+      <w:r>
+        <w:rPr>
+          <w:rFonts w:eastAsiaTheme="minorHAnsi" w:cs="ＭＳ Ｐゴシック" w:hint="eastAsia"/>
+          <w:kern w:val="0"/>
+          <w:szCs w:val="21"/>
+          <w14:ligatures w14:val="none"/>
+        </w:rPr>
+        <w:t>管理者アカウントは固定であり、ユーザー登録・削除などのアカウント管理機能は実装しない。</w:t>
+      </w:r>
+    </w:p>
+    <w:p>
+      <w:pPr>
+        <w:numPr>
+          <w:ilvl w:val="0"/>
+          <w:numId w:val="13"/>
+        </w:numPr>
+        <w:adjustRightInd w:val="0"/>
+        <w:snapToGrid w:val="0"/>
+        <w:spacing w:before="100" w:beforeAutospacing="1" w:after="100" w:afterAutospacing="1"/>
+        <w:rPr>
+          <w:rFonts w:eastAsiaTheme="minorHAnsi" w:cs="ＭＳ Ｐゴシック"/>
+          <w:kern w:val="0"/>
+          <w:szCs w:val="21"/>
+          <w14:ligatures w14:val="none"/>
+        </w:rPr>
+      </w:pPr>
+      <w:r>
+        <w:rPr>
+          <w:rFonts w:eastAsiaTheme="minorHAnsi" w:cs="ＭＳ Ｐゴシック"/>
+          <w:kern w:val="0"/>
+          <w:szCs w:val="21"/>
+          <w14:ligatures w14:val="none"/>
+        </w:rPr>
+        <w:t>予約情報はMySQLに保存し、CSV形式で出力可能。売上分析や混雑傾向の把握に活用できる</w:t>
+      </w:r>
+      <w:r>
+        <w:rPr>
+          <w:rFonts w:eastAsiaTheme="minorHAnsi" w:cs="ＭＳ Ｐゴシック" w:hint="eastAsia"/>
+          <w:kern w:val="0"/>
+          <w:szCs w:val="21"/>
+          <w14:ligatures w14:val="none"/>
+        </w:rPr>
+        <w:t>。</w:t>
+      </w:r>
+    </w:p>
+    <w:p>
+      <w:pPr>
+        <w:numPr>
+          <w:ilvl w:val="0"/>
+          <w:numId w:val="13"/>
+        </w:numPr>
+        <w:adjustRightInd w:val="0"/>
+        <w:snapToGrid w:val="0"/>
+        <w:spacing w:before="100" w:beforeAutospacing="1" w:after="100" w:afterAutospacing="1"/>
+        <w:rPr>
+          <w:rFonts w:eastAsiaTheme="minorHAnsi" w:cs="ＭＳ Ｐゴシック"/>
+          <w:kern w:val="0"/>
+          <w:szCs w:val="21"/>
+          <w14:ligatures w14:val="none"/>
+        </w:rPr>
+      </w:pPr>
+      <w:r>
+        <w:rPr>
+          <w:rFonts w:eastAsiaTheme="minorHAnsi" w:cs="ＭＳ Ｐゴシック"/>
+          <w:kern w:val="0"/>
+          <w:szCs w:val="21"/>
+          <w14:ligatures w14:val="none"/>
+        </w:rPr>
+        <w:t xml:space="preserve">Google APIキーやDB接続情報は </w:t>
+      </w:r>
+      <w:r>
+        <w:rPr>
+          <w:rFonts w:eastAsiaTheme="minorHAnsi" w:cs="ＭＳ ゴシック"/>
+          <w:kern w:val="0"/>
+          <w:szCs w:val="21"/>
+          <w14:ligatures w14:val="none"/>
+        </w:rPr>
+        <w:t>.env</w:t>
+      </w:r>
+      <w:r>
+        <w:rPr>
+          <w:rFonts w:eastAsiaTheme="minorHAnsi" w:cs="ＭＳ Ｐゴシック"/>
+          <w:kern w:val="0"/>
+          <w:szCs w:val="21"/>
+          <w14:ligatures w14:val="none"/>
+        </w:rPr>
+        <w:t xml:space="preserve"> ファイルで管理し、セキュリティを確保</w:t>
+      </w:r>
+      <w:r>
+        <w:rPr>
+          <w:rFonts w:eastAsiaTheme="minorHAnsi" w:cs="ＭＳ Ｐゴシック" w:hint="eastAsia"/>
+          <w:kern w:val="0"/>
+          <w:szCs w:val="21"/>
+          <w14:ligatures w14:val="none"/>
+        </w:rPr>
+        <w:t>。</w:t>
       </w:r>
     </w:p>
     <w:p>
@@ -6506,7 +6738,7 @@
           <w:szCs w:val="21"/>
           <w14:ligatures w14:val="none"/>
         </w:rPr>
-        <w:t>納品前には、主要ブラウザ（Chrome／Safari／Edge）およびスマートフォン端末で表示確認を行い、フォーム送信テストとバリデーションチェックを実施する。</w:t>
+        <w:t>SEO対策として、店舗名＋地域名（例：長野 イタリアン）での検索流入を意識し、ページタイトルやメタ情報を設計する。</w:t>
       </w:r>
     </w:p>
     <w:p>
@@ -6520,6 +6752,29 @@
         <w:snapToGrid w:val="0"/>
         <w:contextualSpacing w:val="0"/>
         <w:rPr>
+          <w:rFonts w:eastAsiaTheme="minorHAnsi"/>
+          <w:szCs w:val="21"/>
+        </w:rPr>
+      </w:pPr>
+      <w:r>
+        <w:rPr>
+          <w:rFonts w:eastAsiaTheme="minorHAnsi"/>
+          <w:szCs w:val="21"/>
+        </w:rPr>
+        <w:t>アクセシビリティ配慮として、色のコントラスト比やフォントサイズを調整し、視認性を確保する。</w:t>
+      </w:r>
+    </w:p>
+    <w:p>
+      <w:pPr>
+        <w:pStyle w:val="a9"/>
+        <w:numPr>
+          <w:ilvl w:val="0"/>
+          <w:numId w:val="13"/>
+        </w:numPr>
+        <w:adjustRightInd w:val="0"/>
+        <w:snapToGrid w:val="0"/>
+        <w:contextualSpacing w:val="0"/>
+        <w:rPr>
           <w:rFonts w:eastAsiaTheme="minorHAnsi" w:cs="ＭＳ Ｐゴシック"/>
           <w:kern w:val="0"/>
           <w:szCs w:val="21"/>
@@ -6533,8 +6788,25 @@
           <w:szCs w:val="21"/>
           <w14:ligatures w14:val="none"/>
         </w:rPr>
-        <w:t>本サイトのコードはGitHub上で管理・提出を行い、開発環境にはXAMPP</w:t>
-      </w:r>
+        <w:t>納品前には、主要ブラウザ（Chrome／Safari／Edge）およびスマートフォン端末で表示確認を行い、フォーム送信テストとバリデーションチェックを実施する。</w:t>
+      </w:r>
+    </w:p>
+    <w:p>
+      <w:pPr>
+        <w:pStyle w:val="a9"/>
+        <w:numPr>
+          <w:ilvl w:val="0"/>
+          <w:numId w:val="13"/>
+        </w:numPr>
+        <w:adjustRightInd w:val="0"/>
+        <w:snapToGrid w:val="0"/>
+        <w:rPr>
+          <w:rFonts w:eastAsiaTheme="minorHAnsi" w:cs="ＭＳ Ｐゴシック"/>
+          <w:kern w:val="0"/>
+          <w:szCs w:val="21"/>
+          <w14:ligatures w14:val="none"/>
+        </w:rPr>
+      </w:pPr>
       <w:r>
         <w:rPr>
           <w:rFonts w:eastAsiaTheme="minorHAnsi" w:cs="ＭＳ Ｐゴシック" w:hint="eastAsia"/>
@@ -6542,7 +6814,7 @@
           <w:szCs w:val="21"/>
           <w14:ligatures w14:val="none"/>
         </w:rPr>
-        <w:t>＋</w:t>
+        <w:t>本サイトのコードは</w:t>
       </w:r>
       <w:r>
         <w:rPr>
@@ -6551,27 +6823,8 @@
           <w:szCs w:val="21"/>
           <w14:ligatures w14:val="none"/>
         </w:rPr>
-        <w:t>Laravel</w:t>
-      </w:r>
-      <w:r>
-        <w:rPr>
-          <w:rFonts w:eastAsiaTheme="minorHAnsi" w:cs="ＭＳ Ｐゴシック"/>
-          <w:kern w:val="0"/>
-          <w:szCs w:val="21"/>
-          <w14:ligatures w14:val="none"/>
-        </w:rPr>
-        <w:t>を使用する。</w:t>
-      </w:r>
-    </w:p>
-    <w:p>
-      <w:pPr>
-        <w:rPr>
-          <w:rFonts w:eastAsiaTheme="minorHAnsi" w:cs="ＭＳ Ｐゴシック"/>
-          <w:kern w:val="0"/>
-          <w:szCs w:val="21"/>
-          <w14:ligatures w14:val="none"/>
-        </w:rPr>
-      </w:pPr>
+        <w:t xml:space="preserve"> GitHub 上で管理・提出を行い、開発環境は Laravel + MySQL を用いたローカル開発環境で構築する</w:t>
+      </w:r>
       <w:r>
         <w:rPr>
           <w:rFonts w:eastAsiaTheme="minorHAnsi" w:cs="ＭＳ Ｐゴシック"/>
@@ -8395,7 +8648,7 @@
       </w:pPr>
     </w:p>
     <w:sectPr>
-      <w:footerReference w:type="first" r:id="rId9"/>
+      <w:footerReference w:type="first" r:id="rId14"/>
       <w:pgSz w:w="11906" w:h="16838"/>
       <w:pgMar w:top="1985" w:right="1701" w:bottom="1701" w:left="1701" w:header="851" w:footer="992" w:gutter="0"/>
       <w:pgNumType w:start="0"/>
@@ -8428,6 +8681,16 @@
 
 <file path=word/footer1.xml><?xml version="1.0" encoding="utf-8"?>
 <w:ftr xmlns:wpc="http://schemas.microsoft.com/office/word/2010/wordprocessingCanvas" xmlns:cx="http://schemas.microsoft.com/office/drawing/2014/chartex" xmlns:cx1="http://schemas.microsoft.com/office/drawing/2015/9/8/chartex" xmlns:cx2="http://schemas.microsoft.com/office/drawing/2015/10/21/chartex" xmlns:cx3="http://schemas.microsoft.com/office/drawing/2016/5/9/chartex" xmlns:cx4="http://schemas.microsoft.com/office/drawing/2016/5/10/chartex" xmlns:cx5="http://schemas.microsoft.com/office/drawing/2016/5/11/chartex" xmlns:cx6="http://schemas.microsoft.com/office/drawing/2016/5/12/chartex" xmlns:cx7="http://schemas.microsoft.com/office/drawing/2016/5/13/chartex" xmlns:cx8="http://schemas.microsoft.com/office/drawing/2016/5/14/chartex" xmlns:mc="http://schemas.openxmlformats.org/markup-compatibility/2006" xmlns:aink="http://schemas.microsoft.com/office/drawing/2016/ink" xmlns:am3d="http://schemas.microsoft.com/office/drawing/2017/model3d" xmlns:o="urn:schemas-microsoft-com:office:office" xmlns:oel="http://schemas.microsoft.com/office/2019/extlst" xmlns:r="http://schemas.openxmlformats.org/officeDocument/2006/relationships" xmlns:m="http://schemas.openxmlformats.org/officeDocument/2006/math" xmlns:v="urn:schemas-microsoft-com:vml" xmlns:wp14="http://schemas.microsoft.com/office/word/2010/wordprocessingDrawing" xmlns:wp="http://schemas.openxmlformats.org/drawingml/2006/wordprocessingDrawing" xmlns:w10="urn:schemas-microsoft-com:office:word" xmlns:w="http://schemas.openxmlformats.org/wordprocessingml/2006/main" xmlns:w14="http://schemas.microsoft.com/office/word/2010/wordml" xmlns:w15="http://schemas.microsoft.com/office/word/2012/wordml" xmlns:w16cex="http://schemas.microsoft.com/office/word/2018/wordml/cex" xmlns:w16cid="http://schemas.microsoft.com/office/word/2016/wordml/cid" xmlns:w16="http://schemas.microsoft.com/office/word/2018/wordml" xmlns:w16du="http://schemas.microsoft.com/office/word/2023/wordml/word16du" xmlns:w16sdtdh="http://schemas.microsoft.com/office/word/2020/wordml/sdtdatahash" xmlns:w16sdtfl="http://schemas.microsoft.com/office/word/2024/wordml/sdtformatlock" xmlns:w16se="http://schemas.microsoft.com/office/word/2015/wordml/symex" xmlns:wpg="http://schemas.microsoft.com/office/word/2010/wordprocessingGroup" xmlns:wpi="http://schemas.microsoft.com/office/word/2010/wordprocessingInk" xmlns:wne="http://schemas.microsoft.com/office/word/2006/wordml" xmlns:wps="http://schemas.microsoft.com/office/word/2010/wordprocessingShape" mc:Ignorable="w14 w15 w16se w16cid w16 w16cex w16sdtdh w16sdtfl w16du wp14">
+  <w:p>
+    <w:pPr>
+      <w:pStyle w:val="af3"/>
+    </w:pPr>
+  </w:p>
+</w:ftr>
+</file>
+
+<file path=word/footer2.xml><?xml version="1.0" encoding="utf-8"?>
+<w:ftr xmlns:wpc="http://schemas.microsoft.com/office/word/2010/wordprocessingCanvas" xmlns:cx="http://schemas.microsoft.com/office/drawing/2014/chartex" xmlns:cx1="http://schemas.microsoft.com/office/drawing/2015/9/8/chartex" xmlns:cx2="http://schemas.microsoft.com/office/drawing/2015/10/21/chartex" xmlns:cx3="http://schemas.microsoft.com/office/drawing/2016/5/9/chartex" xmlns:cx4="http://schemas.microsoft.com/office/drawing/2016/5/10/chartex" xmlns:cx5="http://schemas.microsoft.com/office/drawing/2016/5/11/chartex" xmlns:cx6="http://schemas.microsoft.com/office/drawing/2016/5/12/chartex" xmlns:cx7="http://schemas.microsoft.com/office/drawing/2016/5/13/chartex" xmlns:cx8="http://schemas.microsoft.com/office/drawing/2016/5/14/chartex" xmlns:mc="http://schemas.openxmlformats.org/markup-compatibility/2006" xmlns:aink="http://schemas.microsoft.com/office/drawing/2016/ink" xmlns:am3d="http://schemas.microsoft.com/office/drawing/2017/model3d" xmlns:o="urn:schemas-microsoft-com:office:office" xmlns:oel="http://schemas.microsoft.com/office/2019/extlst" xmlns:r="http://schemas.openxmlformats.org/officeDocument/2006/relationships" xmlns:m="http://schemas.openxmlformats.org/officeDocument/2006/math" xmlns:v="urn:schemas-microsoft-com:vml" xmlns:wp14="http://schemas.microsoft.com/office/word/2010/wordprocessingDrawing" xmlns:wp="http://schemas.openxmlformats.org/drawingml/2006/wordprocessingDrawing" xmlns:w10="urn:schemas-microsoft-com:office:word" xmlns:w="http://schemas.openxmlformats.org/wordprocessingml/2006/main" xmlns:w14="http://schemas.microsoft.com/office/word/2010/wordml" xmlns:w15="http://schemas.microsoft.com/office/word/2012/wordml" xmlns:w16cex="http://schemas.microsoft.com/office/word/2018/wordml/cex" xmlns:w16cid="http://schemas.microsoft.com/office/word/2016/wordml/cid" xmlns:w16="http://schemas.microsoft.com/office/word/2018/wordml" xmlns:w16du="http://schemas.microsoft.com/office/word/2023/wordml/word16du" xmlns:w16sdtdh="http://schemas.microsoft.com/office/word/2020/wordml/sdtdatahash" xmlns:w16sdtfl="http://schemas.microsoft.com/office/word/2024/wordml/sdtformatlock" xmlns:w16se="http://schemas.microsoft.com/office/word/2015/wordml/symex" xmlns:wpg="http://schemas.microsoft.com/office/word/2010/wordprocessingGroup" xmlns:wpi="http://schemas.microsoft.com/office/word/2010/wordprocessingInk" xmlns:wne="http://schemas.microsoft.com/office/word/2006/wordml" xmlns:wps="http://schemas.microsoft.com/office/word/2010/wordprocessingShape" mc:Ignorable="w14 w15 w16se w16cid w16 w16cex w16sdtdh w16sdtfl w16du wp14">
   <w:sdt>
     <w:sdtPr>
       <w:id w:val="-1742784318"/>
@@ -8436,7 +8699,6 @@
         <w:docPartUnique/>
       </w:docPartObj>
     </w:sdtPr>
-    <w:sdtEndPr/>
     <w:sdtContent>
       <w:p>
         <w:pPr>
@@ -8472,7 +8734,17 @@
 </w:ftr>
 </file>
 
-<file path=word/footer2.xml><?xml version="1.0" encoding="utf-8"?>
+<file path=word/footer3.xml><?xml version="1.0" encoding="utf-8"?>
+<w:ftr xmlns:wpc="http://schemas.microsoft.com/office/word/2010/wordprocessingCanvas" xmlns:cx="http://schemas.microsoft.com/office/drawing/2014/chartex" xmlns:cx1="http://schemas.microsoft.com/office/drawing/2015/9/8/chartex" xmlns:cx2="http://schemas.microsoft.com/office/drawing/2015/10/21/chartex" xmlns:cx3="http://schemas.microsoft.com/office/drawing/2016/5/9/chartex" xmlns:cx4="http://schemas.microsoft.com/office/drawing/2016/5/10/chartex" xmlns:cx5="http://schemas.microsoft.com/office/drawing/2016/5/11/chartex" xmlns:cx6="http://schemas.microsoft.com/office/drawing/2016/5/12/chartex" xmlns:cx7="http://schemas.microsoft.com/office/drawing/2016/5/13/chartex" xmlns:cx8="http://schemas.microsoft.com/office/drawing/2016/5/14/chartex" xmlns:mc="http://schemas.openxmlformats.org/markup-compatibility/2006" xmlns:aink="http://schemas.microsoft.com/office/drawing/2016/ink" xmlns:am3d="http://schemas.microsoft.com/office/drawing/2017/model3d" xmlns:o="urn:schemas-microsoft-com:office:office" xmlns:oel="http://schemas.microsoft.com/office/2019/extlst" xmlns:r="http://schemas.openxmlformats.org/officeDocument/2006/relationships" xmlns:m="http://schemas.openxmlformats.org/officeDocument/2006/math" xmlns:v="urn:schemas-microsoft-com:vml" xmlns:wp14="http://schemas.microsoft.com/office/word/2010/wordprocessingDrawing" xmlns:wp="http://schemas.openxmlformats.org/drawingml/2006/wordprocessingDrawing" xmlns:w10="urn:schemas-microsoft-com:office:word" xmlns:w="http://schemas.openxmlformats.org/wordprocessingml/2006/main" xmlns:w14="http://schemas.microsoft.com/office/word/2010/wordml" xmlns:w15="http://schemas.microsoft.com/office/word/2012/wordml" xmlns:w16cex="http://schemas.microsoft.com/office/word/2018/wordml/cex" xmlns:w16cid="http://schemas.microsoft.com/office/word/2016/wordml/cid" xmlns:w16="http://schemas.microsoft.com/office/word/2018/wordml" xmlns:w16du="http://schemas.microsoft.com/office/word/2023/wordml/word16du" xmlns:w16sdtdh="http://schemas.microsoft.com/office/word/2020/wordml/sdtdatahash" xmlns:w16sdtfl="http://schemas.microsoft.com/office/word/2024/wordml/sdtformatlock" xmlns:w16se="http://schemas.microsoft.com/office/word/2015/wordml/symex" xmlns:wpg="http://schemas.microsoft.com/office/word/2010/wordprocessingGroup" xmlns:wpi="http://schemas.microsoft.com/office/word/2010/wordprocessingInk" xmlns:wne="http://schemas.microsoft.com/office/word/2006/wordml" xmlns:wps="http://schemas.microsoft.com/office/word/2010/wordprocessingShape" mc:Ignorable="w14 w15 w16se w16cid w16 w16cex w16sdtdh w16sdtfl w16du wp14">
+  <w:p>
+    <w:pPr>
+      <w:pStyle w:val="af3"/>
+    </w:pPr>
+  </w:p>
+</w:ftr>
+</file>
+
+<file path=word/footer4.xml><?xml version="1.0" encoding="utf-8"?>
 <w:ftr xmlns:wpc="http://schemas.microsoft.com/office/word/2010/wordprocessingCanvas" xmlns:cx="http://schemas.microsoft.com/office/drawing/2014/chartex" xmlns:cx1="http://schemas.microsoft.com/office/drawing/2015/9/8/chartex" xmlns:cx2="http://schemas.microsoft.com/office/drawing/2015/10/21/chartex" xmlns:cx3="http://schemas.microsoft.com/office/drawing/2016/5/9/chartex" xmlns:cx4="http://schemas.microsoft.com/office/drawing/2016/5/10/chartex" xmlns:cx5="http://schemas.microsoft.com/office/drawing/2016/5/11/chartex" xmlns:cx6="http://schemas.microsoft.com/office/drawing/2016/5/12/chartex" xmlns:cx7="http://schemas.microsoft.com/office/drawing/2016/5/13/chartex" xmlns:cx8="http://schemas.microsoft.com/office/drawing/2016/5/14/chartex" xmlns:mc="http://schemas.openxmlformats.org/markup-compatibility/2006" xmlns:aink="http://schemas.microsoft.com/office/drawing/2016/ink" xmlns:am3d="http://schemas.microsoft.com/office/drawing/2017/model3d" xmlns:o="urn:schemas-microsoft-com:office:office" xmlns:oel="http://schemas.microsoft.com/office/2019/extlst" xmlns:r="http://schemas.openxmlformats.org/officeDocument/2006/relationships" xmlns:m="http://schemas.openxmlformats.org/officeDocument/2006/math" xmlns:v="urn:schemas-microsoft-com:vml" xmlns:wp14="http://schemas.microsoft.com/office/word/2010/wordprocessingDrawing" xmlns:wp="http://schemas.openxmlformats.org/drawingml/2006/wordprocessingDrawing" xmlns:w10="urn:schemas-microsoft-com:office:word" xmlns:w="http://schemas.openxmlformats.org/wordprocessingml/2006/main" xmlns:w14="http://schemas.microsoft.com/office/word/2010/wordml" xmlns:w15="http://schemas.microsoft.com/office/word/2012/wordml" xmlns:w16cex="http://schemas.microsoft.com/office/word/2018/wordml/cex" xmlns:w16cid="http://schemas.microsoft.com/office/word/2016/wordml/cid" xmlns:w16="http://schemas.microsoft.com/office/word/2018/wordml" xmlns:w16du="http://schemas.microsoft.com/office/word/2023/wordml/word16du" xmlns:w16sdtdh="http://schemas.microsoft.com/office/word/2020/wordml/sdtdatahash" xmlns:w16sdtfl="http://schemas.microsoft.com/office/word/2024/wordml/sdtformatlock" xmlns:w16se="http://schemas.microsoft.com/office/word/2015/wordml/symex" xmlns:wpg="http://schemas.microsoft.com/office/word/2010/wordprocessingGroup" xmlns:wpi="http://schemas.microsoft.com/office/word/2010/wordprocessingInk" xmlns:wne="http://schemas.microsoft.com/office/word/2006/wordml" xmlns:wps="http://schemas.microsoft.com/office/word/2010/wordprocessingShape" mc:Ignorable="w14 w15 w16se w16cid w16 w16cex w16sdtdh w16sdtfl w16du wp14">
   <w:p>
     <w:pPr>
@@ -8507,6 +8779,36 @@
 </w:footnotes>
 </file>
 
+<file path=word/header1.xml><?xml version="1.0" encoding="utf-8"?>
+<w:hdr xmlns:wpc="http://schemas.microsoft.com/office/word/2010/wordprocessingCanvas" xmlns:cx="http://schemas.microsoft.com/office/drawing/2014/chartex" xmlns:cx1="http://schemas.microsoft.com/office/drawing/2015/9/8/chartex" xmlns:cx2="http://schemas.microsoft.com/office/drawing/2015/10/21/chartex" xmlns:cx3="http://schemas.microsoft.com/office/drawing/2016/5/9/chartex" xmlns:cx4="http://schemas.microsoft.com/office/drawing/2016/5/10/chartex" xmlns:cx5="http://schemas.microsoft.com/office/drawing/2016/5/11/chartex" xmlns:cx6="http://schemas.microsoft.com/office/drawing/2016/5/12/chartex" xmlns:cx7="http://schemas.microsoft.com/office/drawing/2016/5/13/chartex" xmlns:cx8="http://schemas.microsoft.com/office/drawing/2016/5/14/chartex" xmlns:mc="http://schemas.openxmlformats.org/markup-compatibility/2006" xmlns:aink="http://schemas.microsoft.com/office/drawing/2016/ink" xmlns:am3d="http://schemas.microsoft.com/office/drawing/2017/model3d" xmlns:o="urn:schemas-microsoft-com:office:office" xmlns:oel="http://schemas.microsoft.com/office/2019/extlst" xmlns:r="http://schemas.openxmlformats.org/officeDocument/2006/relationships" xmlns:m="http://schemas.openxmlformats.org/officeDocument/2006/math" xmlns:v="urn:schemas-microsoft-com:vml" xmlns:wp14="http://schemas.microsoft.com/office/word/2010/wordprocessingDrawing" xmlns:wp="http://schemas.openxmlformats.org/drawingml/2006/wordprocessingDrawing" xmlns:w10="urn:schemas-microsoft-com:office:word" xmlns:w="http://schemas.openxmlformats.org/wordprocessingml/2006/main" xmlns:w14="http://schemas.microsoft.com/office/word/2010/wordml" xmlns:w15="http://schemas.microsoft.com/office/word/2012/wordml" xmlns:w16cex="http://schemas.microsoft.com/office/word/2018/wordml/cex" xmlns:w16cid="http://schemas.microsoft.com/office/word/2016/wordml/cid" xmlns:w16="http://schemas.microsoft.com/office/word/2018/wordml" xmlns:w16du="http://schemas.microsoft.com/office/word/2023/wordml/word16du" xmlns:w16sdtdh="http://schemas.microsoft.com/office/word/2020/wordml/sdtdatahash" xmlns:w16sdtfl="http://schemas.microsoft.com/office/word/2024/wordml/sdtformatlock" xmlns:w16se="http://schemas.microsoft.com/office/word/2015/wordml/symex" xmlns:wpg="http://schemas.microsoft.com/office/word/2010/wordprocessingGroup" xmlns:wpi="http://schemas.microsoft.com/office/word/2010/wordprocessingInk" xmlns:wne="http://schemas.microsoft.com/office/word/2006/wordml" xmlns:wps="http://schemas.microsoft.com/office/word/2010/wordprocessingShape" mc:Ignorable="w14 w15 w16se w16cid w16 w16cex w16sdtdh w16sdtfl w16du wp14">
+  <w:p>
+    <w:pPr>
+      <w:pStyle w:val="af1"/>
+    </w:pPr>
+  </w:p>
+</w:hdr>
+</file>
+
+<file path=word/header2.xml><?xml version="1.0" encoding="utf-8"?>
+<w:hdr xmlns:wpc="http://schemas.microsoft.com/office/word/2010/wordprocessingCanvas" xmlns:cx="http://schemas.microsoft.com/office/drawing/2014/chartex" xmlns:cx1="http://schemas.microsoft.com/office/drawing/2015/9/8/chartex" xmlns:cx2="http://schemas.microsoft.com/office/drawing/2015/10/21/chartex" xmlns:cx3="http://schemas.microsoft.com/office/drawing/2016/5/9/chartex" xmlns:cx4="http://schemas.microsoft.com/office/drawing/2016/5/10/chartex" xmlns:cx5="http://schemas.microsoft.com/office/drawing/2016/5/11/chartex" xmlns:cx6="http://schemas.microsoft.com/office/drawing/2016/5/12/chartex" xmlns:cx7="http://schemas.microsoft.com/office/drawing/2016/5/13/chartex" xmlns:cx8="http://schemas.microsoft.com/office/drawing/2016/5/14/chartex" xmlns:mc="http://schemas.openxmlformats.org/markup-compatibility/2006" xmlns:aink="http://schemas.microsoft.com/office/drawing/2016/ink" xmlns:am3d="http://schemas.microsoft.com/office/drawing/2017/model3d" xmlns:o="urn:schemas-microsoft-com:office:office" xmlns:oel="http://schemas.microsoft.com/office/2019/extlst" xmlns:r="http://schemas.openxmlformats.org/officeDocument/2006/relationships" xmlns:m="http://schemas.openxmlformats.org/officeDocument/2006/math" xmlns:v="urn:schemas-microsoft-com:vml" xmlns:wp14="http://schemas.microsoft.com/office/word/2010/wordprocessingDrawing" xmlns:wp="http://schemas.openxmlformats.org/drawingml/2006/wordprocessingDrawing" xmlns:w10="urn:schemas-microsoft-com:office:word" xmlns:w="http://schemas.openxmlformats.org/wordprocessingml/2006/main" xmlns:w14="http://schemas.microsoft.com/office/word/2010/wordml" xmlns:w15="http://schemas.microsoft.com/office/word/2012/wordml" xmlns:w16cex="http://schemas.microsoft.com/office/word/2018/wordml/cex" xmlns:w16cid="http://schemas.microsoft.com/office/word/2016/wordml/cid" xmlns:w16="http://schemas.microsoft.com/office/word/2018/wordml" xmlns:w16du="http://schemas.microsoft.com/office/word/2023/wordml/word16du" xmlns:w16sdtdh="http://schemas.microsoft.com/office/word/2020/wordml/sdtdatahash" xmlns:w16sdtfl="http://schemas.microsoft.com/office/word/2024/wordml/sdtformatlock" xmlns:w16se="http://schemas.microsoft.com/office/word/2015/wordml/symex" xmlns:wpg="http://schemas.microsoft.com/office/word/2010/wordprocessingGroup" xmlns:wpi="http://schemas.microsoft.com/office/word/2010/wordprocessingInk" xmlns:wne="http://schemas.microsoft.com/office/word/2006/wordml" xmlns:wps="http://schemas.microsoft.com/office/word/2010/wordprocessingShape" mc:Ignorable="w14 w15 w16se w16cid w16 w16cex w16sdtdh w16sdtfl w16du wp14">
+  <w:p>
+    <w:pPr>
+      <w:pStyle w:val="af1"/>
+    </w:pPr>
+  </w:p>
+</w:hdr>
+</file>
+
+<file path=word/header3.xml><?xml version="1.0" encoding="utf-8"?>
+<w:hdr xmlns:wpc="http://schemas.microsoft.com/office/word/2010/wordprocessingCanvas" xmlns:cx="http://schemas.microsoft.com/office/drawing/2014/chartex" xmlns:cx1="http://schemas.microsoft.com/office/drawing/2015/9/8/chartex" xmlns:cx2="http://schemas.microsoft.com/office/drawing/2015/10/21/chartex" xmlns:cx3="http://schemas.microsoft.com/office/drawing/2016/5/9/chartex" xmlns:cx4="http://schemas.microsoft.com/office/drawing/2016/5/10/chartex" xmlns:cx5="http://schemas.microsoft.com/office/drawing/2016/5/11/chartex" xmlns:cx6="http://schemas.microsoft.com/office/drawing/2016/5/12/chartex" xmlns:cx7="http://schemas.microsoft.com/office/drawing/2016/5/13/chartex" xmlns:cx8="http://schemas.microsoft.com/office/drawing/2016/5/14/chartex" xmlns:mc="http://schemas.openxmlformats.org/markup-compatibility/2006" xmlns:aink="http://schemas.microsoft.com/office/drawing/2016/ink" xmlns:am3d="http://schemas.microsoft.com/office/drawing/2017/model3d" xmlns:o="urn:schemas-microsoft-com:office:office" xmlns:oel="http://schemas.microsoft.com/office/2019/extlst" xmlns:r="http://schemas.openxmlformats.org/officeDocument/2006/relationships" xmlns:m="http://schemas.openxmlformats.org/officeDocument/2006/math" xmlns:v="urn:schemas-microsoft-com:vml" xmlns:wp14="http://schemas.microsoft.com/office/word/2010/wordprocessingDrawing" xmlns:wp="http://schemas.openxmlformats.org/drawingml/2006/wordprocessingDrawing" xmlns:w10="urn:schemas-microsoft-com:office:word" xmlns:w="http://schemas.openxmlformats.org/wordprocessingml/2006/main" xmlns:w14="http://schemas.microsoft.com/office/word/2010/wordml" xmlns:w15="http://schemas.microsoft.com/office/word/2012/wordml" xmlns:w16cex="http://schemas.microsoft.com/office/word/2018/wordml/cex" xmlns:w16cid="http://schemas.microsoft.com/office/word/2016/wordml/cid" xmlns:w16="http://schemas.microsoft.com/office/word/2018/wordml" xmlns:w16du="http://schemas.microsoft.com/office/word/2023/wordml/word16du" xmlns:w16sdtdh="http://schemas.microsoft.com/office/word/2020/wordml/sdtdatahash" xmlns:w16sdtfl="http://schemas.microsoft.com/office/word/2024/wordml/sdtformatlock" xmlns:w16se="http://schemas.microsoft.com/office/word/2015/wordml/symex" xmlns:wpg="http://schemas.microsoft.com/office/word/2010/wordprocessingGroup" xmlns:wpi="http://schemas.microsoft.com/office/word/2010/wordprocessingInk" xmlns:wne="http://schemas.microsoft.com/office/word/2006/wordml" xmlns:wps="http://schemas.microsoft.com/office/word/2010/wordprocessingShape" mc:Ignorable="w14 w15 w16se w16cid w16 w16cex w16sdtdh w16sdtfl w16du wp14">
+  <w:p>
+    <w:pPr>
+      <w:pStyle w:val="af1"/>
+    </w:pPr>
+  </w:p>
+</w:hdr>
+</file>
+
 <file path=word/numbering.xml><?xml version="1.0" encoding="utf-8"?>
 <w:numbering xmlns:wpc="http://schemas.microsoft.com/office/word/2010/wordprocessingCanvas" xmlns:cx="http://schemas.microsoft.com/office/drawing/2014/chartex" xmlns:cx1="http://schemas.microsoft.com/office/drawing/2015/9/8/chartex" xmlns:cx2="http://schemas.microsoft.com/office/drawing/2015/10/21/chartex" xmlns:cx3="http://schemas.microsoft.com/office/drawing/2016/5/9/chartex" xmlns:cx4="http://schemas.microsoft.com/office/drawing/2016/5/10/chartex" xmlns:cx5="http://schemas.microsoft.com/office/drawing/2016/5/11/chartex" xmlns:cx6="http://schemas.microsoft.com/office/drawing/2016/5/12/chartex" xmlns:cx7="http://schemas.microsoft.com/office/drawing/2016/5/13/chartex" xmlns:cx8="http://schemas.microsoft.com/office/drawing/2016/5/14/chartex" xmlns:mc="http://schemas.openxmlformats.org/markup-compatibility/2006" xmlns:aink="http://schemas.microsoft.com/office/drawing/2016/ink" xmlns:am3d="http://schemas.microsoft.com/office/drawing/2017/model3d" xmlns:o="urn:schemas-microsoft-com:office:office" xmlns:oel="http://schemas.microsoft.com/office/2019/extlst" xmlns:r="http://schemas.openxmlformats.org/officeDocument/2006/relationships" xmlns:m="http://schemas.openxmlformats.org/officeDocument/2006/math" xmlns:v="urn:schemas-microsoft-com:vml" xmlns:wp14="http://schemas.microsoft.com/office/word/2010/wordprocessingDrawing" xmlns:wp="http://schemas.openxmlformats.org/drawingml/2006/wordprocessingDrawing" xmlns:w10="urn:schemas-microsoft-com:office:word" xmlns:w="http://schemas.openxmlformats.org/wordprocessingml/2006/main" xmlns:w14="http://schemas.microsoft.com/office/word/2010/wordml" xmlns:w15="http://schemas.microsoft.com/office/word/2012/wordml" xmlns:w16cex="http://schemas.microsoft.com/office/word/2018/wordml/cex" xmlns:w16cid="http://schemas.microsoft.com/office/word/2016/wordml/cid" xmlns:w16="http://schemas.microsoft.com/office/word/2018/wordml" xmlns:w16du="http://schemas.microsoft.com/office/word/2023/wordml/word16du" xmlns:w16sdtdh="http://schemas.microsoft.com/office/word/2020/wordml/sdtdatahash" xmlns:w16sdtfl="http://schemas.microsoft.com/office/word/2024/wordml/sdtformatlock" xmlns:w16se="http://schemas.microsoft.com/office/word/2015/wordml/symex" xmlns:wpg="http://schemas.microsoft.com/office/word/2010/wordprocessingGroup" xmlns:wpi="http://schemas.microsoft.com/office/word/2010/wordprocessingInk" xmlns:wne="http://schemas.microsoft.com/office/word/2006/wordml" xmlns:wps="http://schemas.microsoft.com/office/word/2010/wordprocessingShape" mc:Ignorable="w14 w15 w16se w16cid w16 w16cex w16sdtdh w16sdtfl w16du wp14">
   <w:abstractNum w:abstractNumId="0" w15:restartNumberingAfterBreak="0">
@@ -8958,6 +9260,119 @@
     </w:lvl>
   </w:abstractNum>
   <w:abstractNum w:abstractNumId="4" w15:restartNumberingAfterBreak="0">
+    <w:nsid w:val="1EC073C8"/>
+    <w:multiLevelType w:val="hybridMultilevel"/>
+    <w:tmpl w:val="1D105A3E"/>
+    <w:lvl w:ilvl="0" w:tplc="3A8804D2">
+      <w:start w:val="1"/>
+      <w:numFmt w:val="bullet"/>
+      <w:lvlText w:val=""/>
+      <w:lvlJc w:val="left"/>
+      <w:pPr>
+        <w:ind w:left="827" w:hanging="440"/>
+      </w:pPr>
+      <w:rPr>
+        <w:rFonts w:ascii="Wingdings" w:hAnsi="Wingdings" w:hint="default"/>
+      </w:rPr>
+    </w:lvl>
+    <w:lvl w:ilvl="1" w:tplc="0409000B" w:tentative="1">
+      <w:start w:val="1"/>
+      <w:numFmt w:val="bullet"/>
+      <w:lvlText w:val=""/>
+      <w:lvlJc w:val="left"/>
+      <w:pPr>
+        <w:ind w:left="1267" w:hanging="440"/>
+      </w:pPr>
+      <w:rPr>
+        <w:rFonts w:ascii="Wingdings" w:hAnsi="Wingdings" w:hint="default"/>
+      </w:rPr>
+    </w:lvl>
+    <w:lvl w:ilvl="2" w:tplc="0409000D" w:tentative="1">
+      <w:start w:val="1"/>
+      <w:numFmt w:val="bullet"/>
+      <w:lvlText w:val=""/>
+      <w:lvlJc w:val="left"/>
+      <w:pPr>
+        <w:ind w:left="1707" w:hanging="440"/>
+      </w:pPr>
+      <w:rPr>
+        <w:rFonts w:ascii="Wingdings" w:hAnsi="Wingdings" w:hint="default"/>
+      </w:rPr>
+    </w:lvl>
+    <w:lvl w:ilvl="3" w:tplc="04090001" w:tentative="1">
+      <w:start w:val="1"/>
+      <w:numFmt w:val="bullet"/>
+      <w:lvlText w:val=""/>
+      <w:lvlJc w:val="left"/>
+      <w:pPr>
+        <w:ind w:left="2147" w:hanging="440"/>
+      </w:pPr>
+      <w:rPr>
+        <w:rFonts w:ascii="Wingdings" w:hAnsi="Wingdings" w:hint="default"/>
+      </w:rPr>
+    </w:lvl>
+    <w:lvl w:ilvl="4" w:tplc="0409000B" w:tentative="1">
+      <w:start w:val="1"/>
+      <w:numFmt w:val="bullet"/>
+      <w:lvlText w:val=""/>
+      <w:lvlJc w:val="left"/>
+      <w:pPr>
+        <w:ind w:left="2587" w:hanging="440"/>
+      </w:pPr>
+      <w:rPr>
+        <w:rFonts w:ascii="Wingdings" w:hAnsi="Wingdings" w:hint="default"/>
+      </w:rPr>
+    </w:lvl>
+    <w:lvl w:ilvl="5" w:tplc="0409000D" w:tentative="1">
+      <w:start w:val="1"/>
+      <w:numFmt w:val="bullet"/>
+      <w:lvlText w:val=""/>
+      <w:lvlJc w:val="left"/>
+      <w:pPr>
+        <w:ind w:left="3027" w:hanging="440"/>
+      </w:pPr>
+      <w:rPr>
+        <w:rFonts w:ascii="Wingdings" w:hAnsi="Wingdings" w:hint="default"/>
+      </w:rPr>
+    </w:lvl>
+    <w:lvl w:ilvl="6" w:tplc="04090001" w:tentative="1">
+      <w:start w:val="1"/>
+      <w:numFmt w:val="bullet"/>
+      <w:lvlText w:val=""/>
+      <w:lvlJc w:val="left"/>
+      <w:pPr>
+        <w:ind w:left="3467" w:hanging="440"/>
+      </w:pPr>
+      <w:rPr>
+        <w:rFonts w:ascii="Wingdings" w:hAnsi="Wingdings" w:hint="default"/>
+      </w:rPr>
+    </w:lvl>
+    <w:lvl w:ilvl="7" w:tplc="0409000B" w:tentative="1">
+      <w:start w:val="1"/>
+      <w:numFmt w:val="bullet"/>
+      <w:lvlText w:val=""/>
+      <w:lvlJc w:val="left"/>
+      <w:pPr>
+        <w:ind w:left="3907" w:hanging="440"/>
+      </w:pPr>
+      <w:rPr>
+        <w:rFonts w:ascii="Wingdings" w:hAnsi="Wingdings" w:hint="default"/>
+      </w:rPr>
+    </w:lvl>
+    <w:lvl w:ilvl="8" w:tplc="0409000D" w:tentative="1">
+      <w:start w:val="1"/>
+      <w:numFmt w:val="bullet"/>
+      <w:lvlText w:val=""/>
+      <w:lvlJc w:val="left"/>
+      <w:pPr>
+        <w:ind w:left="4347" w:hanging="440"/>
+      </w:pPr>
+      <w:rPr>
+        <w:rFonts w:ascii="Wingdings" w:hAnsi="Wingdings" w:hint="default"/>
+      </w:rPr>
+    </w:lvl>
+  </w:abstractNum>
+  <w:abstractNum w:abstractNumId="5" w15:restartNumberingAfterBreak="0">
     <w:nsid w:val="26FE24A2"/>
     <w:multiLevelType w:val="multilevel"/>
     <w:tmpl w:val="3460CDCE"/>
@@ -9101,7 +9516,7 @@
       </w:rPr>
     </w:lvl>
   </w:abstractNum>
-  <w:abstractNum w:abstractNumId="5" w15:restartNumberingAfterBreak="0">
+  <w:abstractNum w:abstractNumId="6" w15:restartNumberingAfterBreak="0">
     <w:nsid w:val="2C3F31EC"/>
     <w:multiLevelType w:val="hybridMultilevel"/>
     <w:tmpl w:val="8EBC5B60"/>
@@ -9214,7 +9629,7 @@
       </w:rPr>
     </w:lvl>
   </w:abstractNum>
-  <w:abstractNum w:abstractNumId="6" w15:restartNumberingAfterBreak="0">
+  <w:abstractNum w:abstractNumId="7" w15:restartNumberingAfterBreak="0">
     <w:nsid w:val="2E650C8A"/>
     <w:multiLevelType w:val="hybridMultilevel"/>
     <w:tmpl w:val="7CE24EDC"/>
@@ -9326,7 +9741,7 @@
       </w:rPr>
     </w:lvl>
   </w:abstractNum>
-  <w:abstractNum w:abstractNumId="7" w15:restartNumberingAfterBreak="0">
+  <w:abstractNum w:abstractNumId="8" w15:restartNumberingAfterBreak="0">
     <w:nsid w:val="2E9B1A1E"/>
     <w:multiLevelType w:val="hybridMultilevel"/>
     <w:tmpl w:val="ACEAF6FA"/>
@@ -9439,7 +9854,120 @@
       </w:rPr>
     </w:lvl>
   </w:abstractNum>
-  <w:abstractNum w:abstractNumId="8" w15:restartNumberingAfterBreak="0">
+  <w:abstractNum w:abstractNumId="9" w15:restartNumberingAfterBreak="0">
+    <w:nsid w:val="34A73835"/>
+    <w:multiLevelType w:val="hybridMultilevel"/>
+    <w:tmpl w:val="F3128940"/>
+    <w:lvl w:ilvl="0" w:tplc="3A8804D2">
+      <w:start w:val="1"/>
+      <w:numFmt w:val="bullet"/>
+      <w:lvlText w:val=""/>
+      <w:lvlJc w:val="left"/>
+      <w:pPr>
+        <w:ind w:left="800" w:hanging="440"/>
+      </w:pPr>
+      <w:rPr>
+        <w:rFonts w:ascii="Wingdings" w:hAnsi="Wingdings" w:hint="default"/>
+      </w:rPr>
+    </w:lvl>
+    <w:lvl w:ilvl="1" w:tplc="0409000B" w:tentative="1">
+      <w:start w:val="1"/>
+      <w:numFmt w:val="bullet"/>
+      <w:lvlText w:val=""/>
+      <w:lvlJc w:val="left"/>
+      <w:pPr>
+        <w:ind w:left="1240" w:hanging="440"/>
+      </w:pPr>
+      <w:rPr>
+        <w:rFonts w:ascii="Wingdings" w:hAnsi="Wingdings" w:hint="default"/>
+      </w:rPr>
+    </w:lvl>
+    <w:lvl w:ilvl="2" w:tplc="0409000D" w:tentative="1">
+      <w:start w:val="1"/>
+      <w:numFmt w:val="bullet"/>
+      <w:lvlText w:val=""/>
+      <w:lvlJc w:val="left"/>
+      <w:pPr>
+        <w:ind w:left="1680" w:hanging="440"/>
+      </w:pPr>
+      <w:rPr>
+        <w:rFonts w:ascii="Wingdings" w:hAnsi="Wingdings" w:hint="default"/>
+      </w:rPr>
+    </w:lvl>
+    <w:lvl w:ilvl="3" w:tplc="04090001" w:tentative="1">
+      <w:start w:val="1"/>
+      <w:numFmt w:val="bullet"/>
+      <w:lvlText w:val=""/>
+      <w:lvlJc w:val="left"/>
+      <w:pPr>
+        <w:ind w:left="2120" w:hanging="440"/>
+      </w:pPr>
+      <w:rPr>
+        <w:rFonts w:ascii="Wingdings" w:hAnsi="Wingdings" w:hint="default"/>
+      </w:rPr>
+    </w:lvl>
+    <w:lvl w:ilvl="4" w:tplc="0409000B" w:tentative="1">
+      <w:start w:val="1"/>
+      <w:numFmt w:val="bullet"/>
+      <w:lvlText w:val=""/>
+      <w:lvlJc w:val="left"/>
+      <w:pPr>
+        <w:ind w:left="2560" w:hanging="440"/>
+      </w:pPr>
+      <w:rPr>
+        <w:rFonts w:ascii="Wingdings" w:hAnsi="Wingdings" w:hint="default"/>
+      </w:rPr>
+    </w:lvl>
+    <w:lvl w:ilvl="5" w:tplc="0409000D" w:tentative="1">
+      <w:start w:val="1"/>
+      <w:numFmt w:val="bullet"/>
+      <w:lvlText w:val=""/>
+      <w:lvlJc w:val="left"/>
+      <w:pPr>
+        <w:ind w:left="3000" w:hanging="440"/>
+      </w:pPr>
+      <w:rPr>
+        <w:rFonts w:ascii="Wingdings" w:hAnsi="Wingdings" w:hint="default"/>
+      </w:rPr>
+    </w:lvl>
+    <w:lvl w:ilvl="6" w:tplc="04090001" w:tentative="1">
+      <w:start w:val="1"/>
+      <w:numFmt w:val="bullet"/>
+      <w:lvlText w:val=""/>
+      <w:lvlJc w:val="left"/>
+      <w:pPr>
+        <w:ind w:left="3440" w:hanging="440"/>
+      </w:pPr>
+      <w:rPr>
+        <w:rFonts w:ascii="Wingdings" w:hAnsi="Wingdings" w:hint="default"/>
+      </w:rPr>
+    </w:lvl>
+    <w:lvl w:ilvl="7" w:tplc="0409000B" w:tentative="1">
+      <w:start w:val="1"/>
+      <w:numFmt w:val="bullet"/>
+      <w:lvlText w:val=""/>
+      <w:lvlJc w:val="left"/>
+      <w:pPr>
+        <w:ind w:left="3880" w:hanging="440"/>
+      </w:pPr>
+      <w:rPr>
+        <w:rFonts w:ascii="Wingdings" w:hAnsi="Wingdings" w:hint="default"/>
+      </w:rPr>
+    </w:lvl>
+    <w:lvl w:ilvl="8" w:tplc="0409000D" w:tentative="1">
+      <w:start w:val="1"/>
+      <w:numFmt w:val="bullet"/>
+      <w:lvlText w:val=""/>
+      <w:lvlJc w:val="left"/>
+      <w:pPr>
+        <w:ind w:left="4320" w:hanging="440"/>
+      </w:pPr>
+      <w:rPr>
+        <w:rFonts w:ascii="Wingdings" w:hAnsi="Wingdings" w:hint="default"/>
+      </w:rPr>
+    </w:lvl>
+  </w:abstractNum>
+  <w:abstractNum w:abstractNumId="10" w15:restartNumberingAfterBreak="0">
     <w:nsid w:val="461C52C7"/>
     <w:multiLevelType w:val="multilevel"/>
     <w:tmpl w:val="2BB051B6"/>
@@ -9582,7 +10110,7 @@
       </w:rPr>
     </w:lvl>
   </w:abstractNum>
-  <w:abstractNum w:abstractNumId="9" w15:restartNumberingAfterBreak="0">
+  <w:abstractNum w:abstractNumId="11" w15:restartNumberingAfterBreak="0">
     <w:nsid w:val="486339B2"/>
     <w:multiLevelType w:val="hybridMultilevel"/>
     <w:tmpl w:val="0742F1D4"/>
@@ -9694,7 +10222,7 @@
       </w:rPr>
     </w:lvl>
   </w:abstractNum>
-  <w:abstractNum w:abstractNumId="10" w15:restartNumberingAfterBreak="0">
+  <w:abstractNum w:abstractNumId="12" w15:restartNumberingAfterBreak="0">
     <w:nsid w:val="52543672"/>
     <w:multiLevelType w:val="hybridMultilevel"/>
     <w:tmpl w:val="01CE8EF0"/>
@@ -9806,7 +10334,7 @@
       </w:rPr>
     </w:lvl>
   </w:abstractNum>
-  <w:abstractNum w:abstractNumId="11" w15:restartNumberingAfterBreak="0">
+  <w:abstractNum w:abstractNumId="13" w15:restartNumberingAfterBreak="0">
     <w:nsid w:val="536761FA"/>
     <w:multiLevelType w:val="hybridMultilevel"/>
     <w:tmpl w:val="E8C68B14"/>
@@ -9918,7 +10446,7 @@
       </w:rPr>
     </w:lvl>
   </w:abstractNum>
-  <w:abstractNum w:abstractNumId="12" w15:restartNumberingAfterBreak="0">
+  <w:abstractNum w:abstractNumId="14" w15:restartNumberingAfterBreak="0">
     <w:nsid w:val="55AC7AFA"/>
     <w:multiLevelType w:val="hybridMultilevel"/>
     <w:tmpl w:val="EF5E91D4"/>
@@ -10007,7 +10535,7 @@
       </w:pPr>
     </w:lvl>
   </w:abstractNum>
-  <w:abstractNum w:abstractNumId="13" w15:restartNumberingAfterBreak="0">
+  <w:abstractNum w:abstractNumId="15" w15:restartNumberingAfterBreak="0">
     <w:nsid w:val="571338EF"/>
     <w:multiLevelType w:val="hybridMultilevel"/>
     <w:tmpl w:val="F6A48B7A"/>
@@ -10120,7 +10648,7 @@
       </w:rPr>
     </w:lvl>
   </w:abstractNum>
-  <w:abstractNum w:abstractNumId="14" w15:restartNumberingAfterBreak="0">
+  <w:abstractNum w:abstractNumId="16" w15:restartNumberingAfterBreak="0">
     <w:nsid w:val="581A32EB"/>
     <w:multiLevelType w:val="multilevel"/>
     <w:tmpl w:val="1DF6B552"/>
@@ -10269,7 +10797,7 @@
       </w:rPr>
     </w:lvl>
   </w:abstractNum>
-  <w:abstractNum w:abstractNumId="15" w15:restartNumberingAfterBreak="0">
+  <w:abstractNum w:abstractNumId="17" w15:restartNumberingAfterBreak="0">
     <w:nsid w:val="5D4B4AAE"/>
     <w:multiLevelType w:val="hybridMultilevel"/>
     <w:tmpl w:val="911A3C74"/>
@@ -10381,7 +10909,7 @@
       </w:rPr>
     </w:lvl>
   </w:abstractNum>
-  <w:abstractNum w:abstractNumId="16" w15:restartNumberingAfterBreak="0">
+  <w:abstractNum w:abstractNumId="18" w15:restartNumberingAfterBreak="0">
     <w:nsid w:val="643B7C8B"/>
     <w:multiLevelType w:val="multilevel"/>
     <w:tmpl w:val="EDBCF538"/>
@@ -10530,7 +11058,7 @@
       </w:rPr>
     </w:lvl>
   </w:abstractNum>
-  <w:abstractNum w:abstractNumId="17" w15:restartNumberingAfterBreak="0">
+  <w:abstractNum w:abstractNumId="19" w15:restartNumberingAfterBreak="0">
     <w:nsid w:val="6534451E"/>
     <w:multiLevelType w:val="multilevel"/>
     <w:tmpl w:val="A2D09508"/>
@@ -10678,7 +11206,7 @@
       </w:rPr>
     </w:lvl>
   </w:abstractNum>
-  <w:abstractNum w:abstractNumId="18" w15:restartNumberingAfterBreak="0">
+  <w:abstractNum w:abstractNumId="20" w15:restartNumberingAfterBreak="0">
     <w:nsid w:val="6E4E6324"/>
     <w:multiLevelType w:val="hybridMultilevel"/>
     <w:tmpl w:val="35A088D0"/>
@@ -10791,7 +11319,7 @@
       </w:rPr>
     </w:lvl>
   </w:abstractNum>
-  <w:abstractNum w:abstractNumId="19" w15:restartNumberingAfterBreak="0">
+  <w:abstractNum w:abstractNumId="21" w15:restartNumberingAfterBreak="0">
     <w:nsid w:val="79405DA9"/>
     <w:multiLevelType w:val="hybridMultilevel"/>
     <w:tmpl w:val="A90EF3D8"/>
@@ -10908,10 +11436,10 @@
     <w:abstractNumId w:val="2"/>
   </w:num>
   <w:num w:numId="2" w16cid:durableId="278420627">
-    <w:abstractNumId w:val="6"/>
+    <w:abstractNumId w:val="7"/>
   </w:num>
   <w:num w:numId="3" w16cid:durableId="1309213442">
-    <w:abstractNumId w:val="9"/>
+    <w:abstractNumId w:val="11"/>
   </w:num>
   <w:num w:numId="4" w16cid:durableId="2143184889">
     <w:abstractNumId w:val="1"/>
@@ -10920,49 +11448,55 @@
     <w:abstractNumId w:val="0"/>
   </w:num>
   <w:num w:numId="6" w16cid:durableId="814880180">
+    <w:abstractNumId w:val="12"/>
+  </w:num>
+  <w:num w:numId="7" w16cid:durableId="1319918131">
+    <w:abstractNumId w:val="8"/>
+  </w:num>
+  <w:num w:numId="8" w16cid:durableId="1068458098">
+    <w:abstractNumId w:val="19"/>
+  </w:num>
+  <w:num w:numId="9" w16cid:durableId="18703283">
+    <w:abstractNumId w:val="5"/>
+  </w:num>
+  <w:num w:numId="10" w16cid:durableId="1299455025">
     <w:abstractNumId w:val="10"/>
   </w:num>
-  <w:num w:numId="7" w16cid:durableId="1319918131">
-    <w:abstractNumId w:val="7"/>
+  <w:num w:numId="11" w16cid:durableId="1504009637">
+    <w:abstractNumId w:val="6"/>
   </w:num>
-  <w:num w:numId="8" w16cid:durableId="1068458098">
+  <w:num w:numId="12" w16cid:durableId="1790080306">
+    <w:abstractNumId w:val="14"/>
+  </w:num>
+  <w:num w:numId="13" w16cid:durableId="943416855">
+    <w:abstractNumId w:val="16"/>
+  </w:num>
+  <w:num w:numId="14" w16cid:durableId="2052145825">
+    <w:abstractNumId w:val="20"/>
+  </w:num>
+  <w:num w:numId="15" w16cid:durableId="1147937092">
     <w:abstractNumId w:val="17"/>
   </w:num>
-  <w:num w:numId="9" w16cid:durableId="18703283">
-    <w:abstractNumId w:val="4"/>
-  </w:num>
-  <w:num w:numId="10" w16cid:durableId="1299455025">
-    <w:abstractNumId w:val="8"/>
-  </w:num>
-  <w:num w:numId="11" w16cid:durableId="1504009637">
-    <w:abstractNumId w:val="5"/>
-  </w:num>
-  <w:num w:numId="12" w16cid:durableId="1790080306">
-    <w:abstractNumId w:val="12"/>
-  </w:num>
-  <w:num w:numId="13" w16cid:durableId="943416855">
-    <w:abstractNumId w:val="14"/>
-  </w:num>
-  <w:num w:numId="14" w16cid:durableId="2052145825">
+  <w:num w:numId="16" w16cid:durableId="1089732967">
     <w:abstractNumId w:val="18"/>
-  </w:num>
-  <w:num w:numId="15" w16cid:durableId="1147937092">
-    <w:abstractNumId w:val="15"/>
-  </w:num>
-  <w:num w:numId="16" w16cid:durableId="1089732967">
-    <w:abstractNumId w:val="16"/>
   </w:num>
   <w:num w:numId="17" w16cid:durableId="1379623142">
     <w:abstractNumId w:val="3"/>
   </w:num>
   <w:num w:numId="18" w16cid:durableId="957642478">
-    <w:abstractNumId w:val="11"/>
+    <w:abstractNumId w:val="13"/>
   </w:num>
   <w:num w:numId="19" w16cid:durableId="711418151">
-    <w:abstractNumId w:val="13"/>
+    <w:abstractNumId w:val="15"/>
   </w:num>
   <w:num w:numId="20" w16cid:durableId="1539590317">
-    <w:abstractNumId w:val="19"/>
+    <w:abstractNumId w:val="21"/>
+  </w:num>
+  <w:num w:numId="21" w16cid:durableId="177039214">
+    <w:abstractNumId w:val="9"/>
+  </w:num>
+  <w:num w:numId="22" w16cid:durableId="967199048">
+    <w:abstractNumId w:val="4"/>
   </w:num>
   <w:numIdMacAtCleanup w:val="20"/>
 </w:numbering>
@@ -11564,7 +12098,6 @@
   <w:style w:type="character" w:default="1" w:styleId="a0">
     <w:name w:val="Default Paragraph Font"/>
     <w:uiPriority w:val="1"/>
-    <w:semiHidden/>
     <w:unhideWhenUsed/>
   </w:style>
   <w:style w:type="table" w:default="1" w:styleId="a1">

--- a/docs/要件定義/Web予約システム付き店舗サイト要件定義書.docx
+++ b/docs/要件定義/Web予約システム付き店舗サイト要件定義書.docx
@@ -309,158 +309,6 @@
           <w:docGrid w:type="linesAndChars" w:linePitch="292" w:charSpace="-3426"/>
         </w:sectPr>
       </w:pPr>
-    </w:p>
-    <w:p>
-      <w:pPr>
-        <w:rPr>
-          <w:rFonts w:eastAsiaTheme="minorHAnsi" w:hint="eastAsia"/>
-          <w:b/>
-          <w:bCs/>
-          <w:sz w:val="20"/>
-          <w:szCs w:val="20"/>
-        </w:rPr>
-      </w:pPr>
-    </w:p>
-    <w:p>
-      <w:pPr>
-        <w:adjustRightInd w:val="0"/>
-        <w:snapToGrid w:val="0"/>
-        <w:rPr>
-          <w:rFonts w:eastAsiaTheme="minorHAnsi"/>
-          <w:szCs w:val="21"/>
-        </w:rPr>
-      </w:pPr>
-      <w:r>
-        <w:rPr>
-          <w:rFonts w:eastAsiaTheme="minorHAnsi" w:hint="eastAsia"/>
-          <w:szCs w:val="21"/>
-        </w:rPr>
-        <w:t>【修正履歴】</w:t>
-      </w:r>
-    </w:p>
-    <w:p>
-      <w:pPr>
-        <w:adjustRightInd w:val="0"/>
-        <w:snapToGrid w:val="0"/>
-        <w:rPr>
-          <w:rFonts w:eastAsiaTheme="minorHAnsi"/>
-          <w:szCs w:val="21"/>
-        </w:rPr>
-      </w:pPr>
-      <w:r>
-        <w:rPr>
-          <w:rFonts w:eastAsiaTheme="minorHAnsi" w:hint="eastAsia"/>
-          <w:szCs w:val="21"/>
-        </w:rPr>
-        <w:t>・</w:t>
-      </w:r>
-      <w:r>
-        <w:rPr>
-          <w:rFonts w:eastAsiaTheme="minorHAnsi"/>
-          <w:szCs w:val="21"/>
-        </w:rPr>
-        <w:t>2025/12/</w:t>
-      </w:r>
-      <w:r>
-        <w:rPr>
-          <w:rFonts w:eastAsiaTheme="minorHAnsi" w:hint="eastAsia"/>
-          <w:szCs w:val="21"/>
-        </w:rPr>
-        <w:t>6</w:t>
-      </w:r>
-      <w:r>
-        <w:rPr>
-          <w:rFonts w:eastAsiaTheme="minorHAnsi"/>
-          <w:szCs w:val="21"/>
-        </w:rPr>
-        <w:t xml:space="preserve">　</w:t>
-      </w:r>
-      <w:r>
-        <w:t xml:space="preserve"> </w:t>
-      </w:r>
-      <w:r>
-        <w:rPr>
-          <w:rFonts w:eastAsiaTheme="minorHAnsi"/>
-          <w:szCs w:val="21"/>
-        </w:rPr>
-        <w:t>4-4、6</w:t>
-      </w:r>
-      <w:r>
-        <w:rPr>
-          <w:rFonts w:eastAsiaTheme="minorHAnsi" w:hint="eastAsia"/>
-          <w:szCs w:val="21"/>
-        </w:rPr>
-        <w:t>：</w:t>
-      </w:r>
-      <w:r>
-        <w:rPr>
-          <w:rFonts w:eastAsiaTheme="minorHAnsi"/>
-          <w:szCs w:val="21"/>
-        </w:rPr>
-        <w:t>XAMPP → Laravel + MySQL のローカル環境へ変更</w:t>
-      </w:r>
-    </w:p>
-    <w:p>
-      <w:pPr>
-        <w:adjustRightInd w:val="0"/>
-        <w:snapToGrid w:val="0"/>
-        <w:rPr>
-          <w:rFonts w:eastAsiaTheme="minorHAnsi" w:hint="eastAsia"/>
-          <w:szCs w:val="21"/>
-        </w:rPr>
-      </w:pPr>
-      <w:r>
-        <w:rPr>
-          <w:rFonts w:eastAsiaTheme="minorHAnsi" w:hint="eastAsia"/>
-          <w:szCs w:val="21"/>
-        </w:rPr>
-        <w:t xml:space="preserve">　（理由：</w:t>
-      </w:r>
-      <w:r>
-        <w:rPr>
-          <w:rFonts w:eastAsiaTheme="minorHAnsi"/>
-          <w:szCs w:val="21"/>
-        </w:rPr>
-        <w:t>Laravel開発にXAMPPが不要であり、環境の整合性を取るため</w:t>
-      </w:r>
-      <w:r>
-        <w:rPr>
-          <w:rFonts w:eastAsiaTheme="minorHAnsi" w:hint="eastAsia"/>
-          <w:szCs w:val="21"/>
-        </w:rPr>
-        <w:t>）</w:t>
-      </w:r>
-    </w:p>
-    <w:p>
-      <w:pPr>
-        <w:adjustRightInd w:val="0"/>
-        <w:snapToGrid w:val="0"/>
-        <w:rPr>
-          <w:rFonts w:eastAsiaTheme="minorHAnsi" w:hint="eastAsia"/>
-          <w:b/>
-          <w:bCs/>
-          <w:sz w:val="20"/>
-          <w:szCs w:val="20"/>
-        </w:rPr>
-        <w:sectPr>
-          <w:pgSz w:w="11906" w:h="16838"/>
-          <w:pgMar w:top="1985" w:right="1701" w:bottom="1701" w:left="1701" w:header="851" w:footer="992" w:gutter="0"/>
-          <w:pgNumType w:start="0"/>
-          <w:cols w:space="425"/>
-          <w:titlePg/>
-          <w:docGrid w:type="linesAndChars" w:linePitch="292" w:charSpace="-3426"/>
-        </w:sectPr>
-      </w:pPr>
-      <w:r>
-        <w:rPr>
-          <w:rFonts w:eastAsiaTheme="minorHAnsi"/>
-          <w:b/>
-          <w:bCs/>
-          <w:sz w:val="20"/>
-          <w:szCs w:val="20"/>
-        </w:rPr>
-        <w:br w:type="page"/>
-      </w:r>
     </w:p>
     <w:sdt>
       <w:sdtPr>
@@ -3941,14 +3789,14 @@
           <w:rFonts w:eastAsiaTheme="minorHAnsi"/>
           <w:szCs w:val="21"/>
         </w:rPr>
-        <w:t>Bladeテンプレートで静的・動的ページを統合</w:t>
+        <w:t>Laravelフレームワーク上でBladeテンプレートを用い、</w:t>
       </w:r>
       <w:r>
         <w:rPr>
           <w:rFonts w:eastAsiaTheme="minorHAnsi" w:hint="eastAsia"/>
           <w:szCs w:val="21"/>
         </w:rPr>
-        <w:t>的に管理する。</w:t>
+        <w:t>静的ページと動的ページを統合的に管理する。</w:t>
       </w:r>
     </w:p>
     <w:tbl>
@@ -4162,7 +4010,7 @@
                 <w:rFonts w:eastAsiaTheme="minorHAnsi"/>
                 <w:szCs w:val="21"/>
               </w:rPr>
-              <w:t>Laravel（動的）</w:t>
+              <w:t>Blade（動的）</w:t>
             </w:r>
           </w:p>
         </w:tc>
@@ -4305,7 +4153,7 @@
                 <w:rFonts w:eastAsiaTheme="minorHAnsi"/>
                 <w:szCs w:val="21"/>
               </w:rPr>
-              <w:t>Laravel（動的）</w:t>
+              <w:t>Blade（動的）</w:t>
             </w:r>
           </w:p>
         </w:tc>
@@ -4462,7 +4310,7 @@
                 <w:rFonts w:eastAsiaTheme="minorHAnsi"/>
                 <w:szCs w:val="21"/>
               </w:rPr>
-              <w:t>Laravel（動的）</w:t>
+              <w:t>Blade（動的）</w:t>
             </w:r>
           </w:p>
         </w:tc>
@@ -4875,7 +4723,6 @@
         </w:rPr>
         <w:t>の</w:t>
       </w:r>
-      <w:proofErr w:type="spellStart"/>
       <w:r>
         <w:rPr>
           <w:rFonts w:eastAsiaTheme="minorHAnsi"/>
@@ -4883,7 +4730,6 @@
         </w:rPr>
         <w:t>FormRequest</w:t>
       </w:r>
-      <w:proofErr w:type="spellEnd"/>
       <w:r>
         <w:rPr>
           <w:rFonts w:eastAsiaTheme="minorHAnsi" w:hint="eastAsia"/>
@@ -4896,28 +4742,7 @@
           <w:rFonts w:eastAsiaTheme="minorHAnsi"/>
           <w:szCs w:val="21"/>
         </w:rPr>
-        <w:t>Googleカレンダーへ自動登録（API連携）</w:t>
-      </w:r>
-      <w:r>
-        <w:rPr>
-          <w:rFonts w:eastAsiaTheme="minorHAnsi" w:hint="eastAsia"/>
-          <w:szCs w:val="21"/>
-        </w:rPr>
-        <w:t>を</w:t>
-      </w:r>
-      <w:r>
-        <w:rPr>
-          <w:rFonts w:eastAsiaTheme="minorHAnsi" w:hint="eastAsia"/>
-          <w:szCs w:val="21"/>
-        </w:rPr>
-        <w:t>行う</w:t>
-      </w:r>
-      <w:r>
-        <w:rPr>
-          <w:rFonts w:eastAsiaTheme="minorHAnsi" w:hint="eastAsia"/>
-          <w:szCs w:val="21"/>
-        </w:rPr>
-        <w:t>。</w:t>
+        <w:t>Googleカレンダー連携は将来拡張機能として想定する。</w:t>
       </w:r>
     </w:p>
     <w:p>
@@ -5381,16 +5206,25 @@
         <w:snapToGrid w:val="0"/>
       </w:pPr>
       <w:r>
-        <w:t>本予約システムは、Googleカレンダーとの連携と、Laravelベースの管理画面を用いたローカル開発環境（Laravel + MySQL）で構築することで、店舗運営の効率化とスマートな予約対応を実現する。</w:t>
-      </w:r>
-    </w:p>
-    <w:p>
-      <w:pPr>
-        <w:adjustRightInd w:val="0"/>
-        <w:snapToGrid w:val="0"/>
-        <w:rPr>
-          <w:rFonts w:hint="eastAsia"/>
-        </w:rPr>
+        <w:t>本予約システムは、将来的なGoogleカレンダー連携を見据えつつ</w:t>
+      </w:r>
+      <w:r>
+        <w:t>、</w:t>
+      </w:r>
+      <w:r>
+        <w:t>Laravelベースの管理画面を用いた開発環境</w:t>
+      </w:r>
+      <w:r>
+        <w:t>（GitHub Codespaces 上の Laravel + MySQL 構成）</w:t>
+      </w:r>
+      <w:r>
+        <w:t>で構築することで、店舗運営の効率化とスマートな予約対応を実現する。</w:t>
+      </w:r>
+    </w:p>
+    <w:p>
+      <w:pPr>
+        <w:adjustRightInd w:val="0"/>
+        <w:snapToGrid w:val="0"/>
       </w:pPr>
     </w:p>
     <w:p>
@@ -5400,6 +5234,9 @@
       </w:pPr>
       <w:r>
         <w:t>Googleカレンダー連携機能</w:t>
+      </w:r>
+      <w:r>
+        <w:t>（将来拡張想定）</w:t>
       </w:r>
       <w:r>
         <w:rPr>
@@ -5518,27 +5355,9 @@
       <w:pPr>
         <w:adjustRightInd w:val="0"/>
         <w:snapToGrid w:val="0"/>
-        <w:rPr>
-          <w:rFonts w:hint="eastAsia"/>
-        </w:rPr>
-      </w:pPr>
-      <w:r>
-        <w:rPr>
-          <w:rFonts w:hint="eastAsia"/>
-        </w:rPr>
-        <w:t>管理画面構成（</w:t>
-      </w:r>
-      <w:r>
-        <w:t>Laravel + MySQL／ローカル開発環境）</w:t>
-      </w:r>
-    </w:p>
-    <w:p>
-      <w:pPr>
-        <w:adjustRightInd w:val="0"/>
-        <w:snapToGrid w:val="0"/>
-      </w:pPr>
-      <w:r>
-        <w:t>Laravel + MySQL を用いたローカル開発環境で構築し、ログイン認証付きの管理画面を提供する。</w:t>
+      </w:pPr>
+      <w:r>
+        <w:t>Laravel + MySQL を用いた開発環境（GitHub Codespaces）で構築し、管理画面を提供する。</w:t>
       </w:r>
     </w:p>
     <w:p>
@@ -6015,23 +5834,7 @@
           <w:rFonts w:eastAsiaTheme="minorHAnsi"/>
           <w:szCs w:val="21"/>
         </w:rPr>
-        <w:t>入力バリデーション（</w:t>
-      </w:r>
-      <w:proofErr w:type="spellStart"/>
-      <w:r>
-        <w:rPr>
-          <w:rFonts w:eastAsiaTheme="minorHAnsi"/>
-          <w:szCs w:val="21"/>
-        </w:rPr>
-        <w:t>FormRequest</w:t>
-      </w:r>
-      <w:proofErr w:type="spellEnd"/>
-      <w:r>
-        <w:rPr>
-          <w:rFonts w:eastAsiaTheme="minorHAnsi"/>
-          <w:szCs w:val="21"/>
-        </w:rPr>
-        <w:t>）</w:t>
+        <w:t>入力バリデーション（FormRequest）</w:t>
       </w:r>
     </w:p>
     <w:p>
@@ -6054,23 +5857,7 @@
           <w:rFonts w:eastAsiaTheme="minorHAnsi"/>
           <w:szCs w:val="21"/>
         </w:rPr>
-        <w:t>パスワードはハッシュ化（</w:t>
-      </w:r>
-      <w:proofErr w:type="spellStart"/>
-      <w:r>
-        <w:rPr>
-          <w:rFonts w:eastAsiaTheme="minorHAnsi"/>
-          <w:szCs w:val="21"/>
-        </w:rPr>
-        <w:t>bcrypt</w:t>
-      </w:r>
-      <w:proofErr w:type="spellEnd"/>
-      <w:r>
-        <w:rPr>
-          <w:rFonts w:eastAsiaTheme="minorHAnsi"/>
-          <w:szCs w:val="21"/>
-        </w:rPr>
-        <w:t>）</w:t>
+        <w:t>パスワードはハッシュ化（bcrypt）</w:t>
       </w:r>
     </w:p>
     <w:p>
@@ -6386,6 +6173,20 @@
       </w:pPr>
       <w:r>
         <w:t>Laravel（PHPフレームワーク）で構築</w:t>
+      </w:r>
+    </w:p>
+    <w:p>
+      <w:pPr>
+        <w:pStyle w:val="a9"/>
+        <w:numPr>
+          <w:ilvl w:val="0"/>
+          <w:numId w:val="20"/>
+        </w:numPr>
+        <w:adjustRightInd w:val="0"/>
+        <w:snapToGrid w:val="0"/>
+      </w:pPr>
+      <w:r>
+        <w:t>開発環境として GitHub Codespaces（ブラウザ開発環境）を採用</w:t>
       </w:r>
     </w:p>
     <w:p>
@@ -6527,27 +6328,36 @@
           <w:szCs w:val="21"/>
           <w14:ligatures w14:val="none"/>
         </w:rPr>
-        <w:t>Googleカレンダー連携により、スマートフォンでの予約確認・通知が可能となり、夫婦での運営でも無理なく対応できる</w:t>
-      </w:r>
-      <w:r>
+        <w:t>Googleカレンダー連携については、要件定義段階では実装を想定していたが、</w:t>
+      </w:r>
+    </w:p>
+    <w:p>
+      <w:pPr>
+        <w:pStyle w:val="a9"/>
+        <w:adjustRightInd w:val="0"/>
+        <w:snapToGrid w:val="0"/>
         <w:rPr>
           <w:rFonts w:eastAsiaTheme="minorHAnsi" w:cs="ＭＳ Ｐゴシック" w:hint="eastAsia"/>
           <w:kern w:val="0"/>
           <w:szCs w:val="21"/>
           <w14:ligatures w14:val="none"/>
         </w:rPr>
-        <w:t>。</w:t>
-      </w:r>
-    </w:p>
-    <w:p>
-      <w:pPr>
-        <w:numPr>
-          <w:ilvl w:val="0"/>
-          <w:numId w:val="13"/>
-        </w:numPr>
-        <w:adjustRightInd w:val="0"/>
-        <w:snapToGrid w:val="0"/>
-        <w:spacing w:before="100" w:beforeAutospacing="1" w:after="100" w:afterAutospacing="1"/>
+      </w:pPr>
+      <w:r>
+        <w:rPr>
+          <w:rFonts w:eastAsiaTheme="minorHAnsi" w:cs="ＭＳ Ｐゴシック" w:hint="eastAsia"/>
+          <w:kern w:val="0"/>
+          <w:szCs w:val="21"/>
+          <w14:ligatures w14:val="none"/>
+        </w:rPr>
+        <w:t>卒業制作のスコープおよび提出期限を考慮し、今回は将来拡張機能として位置付けた。</w:t>
+      </w:r>
+    </w:p>
+    <w:p>
+      <w:pPr>
+        <w:pStyle w:val="a9"/>
+        <w:adjustRightInd w:val="0"/>
+        <w:snapToGrid w:val="0"/>
         <w:rPr>
           <w:rFonts w:eastAsiaTheme="minorHAnsi" w:cs="ＭＳ Ｐゴシック"/>
           <w:kern w:val="0"/>
@@ -6557,12 +6367,92 @@
       </w:pPr>
       <w:r>
         <w:rPr>
+          <w:rFonts w:eastAsiaTheme="minorHAnsi" w:cs="ＭＳ Ｐゴシック" w:hint="eastAsia"/>
+          <w:kern w:val="0"/>
+          <w:szCs w:val="21"/>
+          <w14:ligatures w14:val="none"/>
+        </w:rPr>
+        <w:t>本制作では、まず予約情報をデータベースに保存し、</w:t>
+      </w:r>
+    </w:p>
+    <w:p>
+      <w:pPr>
+        <w:pStyle w:val="a9"/>
+        <w:adjustRightInd w:val="0"/>
+        <w:snapToGrid w:val="0"/>
+        <w:rPr>
           <w:rFonts w:eastAsiaTheme="minorHAnsi" w:cs="ＭＳ Ｐゴシック"/>
           <w:kern w:val="0"/>
           <w:szCs w:val="21"/>
           <w14:ligatures w14:val="none"/>
         </w:rPr>
-        <w:t>管理画面は必要最低限の機能に絞り、UIはシンプルかつ視認性重視で設計</w:t>
+      </w:pPr>
+      <w:r>
+        <w:rPr>
+          <w:rFonts w:eastAsiaTheme="minorHAnsi" w:cs="ＭＳ Ｐゴシック" w:hint="eastAsia"/>
+          <w:kern w:val="0"/>
+          <w:szCs w:val="21"/>
+          <w14:ligatures w14:val="none"/>
+        </w:rPr>
+        <w:t>管理画面から一覧確認・</w:t>
+      </w:r>
+      <w:r>
+        <w:rPr>
+          <w:rFonts w:eastAsiaTheme="minorHAnsi" w:cs="ＭＳ Ｐゴシック"/>
+          <w:kern w:val="0"/>
+          <w:szCs w:val="21"/>
+          <w14:ligatures w14:val="none"/>
+        </w:rPr>
+        <w:t>CSV出力ができる基盤を優先して実装している。</w:t>
+      </w:r>
+    </w:p>
+    <w:p>
+      <w:pPr>
+        <w:pStyle w:val="a9"/>
+        <w:adjustRightInd w:val="0"/>
+        <w:snapToGrid w:val="0"/>
+        <w:rPr>
+          <w:rFonts w:eastAsiaTheme="minorHAnsi" w:cs="ＭＳ Ｐゴシック"/>
+          <w:kern w:val="0"/>
+          <w:szCs w:val="21"/>
+          <w14:ligatures w14:val="none"/>
+        </w:rPr>
+      </w:pPr>
+      <w:r>
+        <w:rPr>
+          <w:rFonts w:eastAsiaTheme="minorHAnsi" w:cs="ＭＳ Ｐゴシック"/>
+          <w:kern w:val="0"/>
+          <w:szCs w:val="21"/>
+          <w14:ligatures w14:val="none"/>
+        </w:rPr>
+        <w:t>Googleカレンダー連携</w:t>
+      </w:r>
+      <w:r>
+        <w:rPr>
+          <w:rFonts w:eastAsiaTheme="minorHAnsi" w:cs="ＭＳ Ｐゴシック" w:hint="eastAsia"/>
+          <w:kern w:val="0"/>
+          <w:szCs w:val="21"/>
+          <w14:ligatures w14:val="none"/>
+        </w:rPr>
+        <w:t>は</w:t>
+      </w:r>
+      <w:r>
+        <w:rPr>
+          <w:rFonts w:eastAsiaTheme="minorHAnsi" w:cs="ＭＳ Ｐゴシック"/>
+          <w:kern w:val="0"/>
+          <w:szCs w:val="21"/>
+          <w14:ligatures w14:val="none"/>
+        </w:rPr>
+        <w:t>、既存の予約データをもとに</w:t>
+      </w:r>
+      <w:r>
+        <w:rPr>
+          <w:rFonts w:eastAsiaTheme="minorHAnsi" w:cs="ＭＳ Ｐゴシック"/>
+          <w:kern w:val="0"/>
+          <w:szCs w:val="21"/>
+          <w14:ligatures w14:val="none"/>
+        </w:rPr>
+        <w:t>API連携を追加することで対応可能な設計としている。</w:t>
       </w:r>
     </w:p>
     <w:p>
@@ -6583,21 +6473,21 @@
       </w:pPr>
       <w:r>
         <w:rPr>
+          <w:rFonts w:eastAsiaTheme="minorHAnsi" w:cs="ＭＳ Ｐゴシック"/>
+          <w:kern w:val="0"/>
+          <w:szCs w:val="21"/>
+          <w14:ligatures w14:val="none"/>
+        </w:rPr>
+        <w:t>管理画面は必要最低限の機能に絞り、UIはシンプルかつ視認性重視で設計</w:t>
+      </w:r>
+      <w:r>
+        <w:rPr>
           <w:rFonts w:eastAsiaTheme="minorHAnsi" w:cs="ＭＳ Ｐゴシック" w:hint="eastAsia"/>
           <w:kern w:val="0"/>
           <w:szCs w:val="21"/>
           <w14:ligatures w14:val="none"/>
         </w:rPr>
-        <w:t>管理画面のログイン認証については、要件定義書では</w:t>
-      </w:r>
-      <w:r>
-        <w:rPr>
-          <w:rFonts w:eastAsiaTheme="minorHAnsi" w:cs="ＭＳ Ｐゴシック"/>
-          <w:kern w:val="0"/>
-          <w:szCs w:val="21"/>
-          <w14:ligatures w14:val="none"/>
-        </w:rPr>
-        <w:t>Laravel Authの使用を想定していたが、運用者が夫婦2名のみであることから、実装では .env による環境変数ベースの簡易認証方式を採用した。これにより、テーブル管理を省略し、セキュリティと運用性の両立を図っている。</w:t>
+        <w:t>する。</w:t>
       </w:r>
     </w:p>
     <w:p>
@@ -6623,95 +6513,16 @@
           <w:szCs w:val="21"/>
           <w14:ligatures w14:val="none"/>
         </w:rPr>
-        <w:t>管理者アカウントは固定であり、ユーザー登録・削除などのアカウント管理機能は実装しない。</w:t>
-      </w:r>
-    </w:p>
-    <w:p>
-      <w:pPr>
-        <w:numPr>
-          <w:ilvl w:val="0"/>
-          <w:numId w:val="13"/>
-        </w:numPr>
-        <w:adjustRightInd w:val="0"/>
-        <w:snapToGrid w:val="0"/>
-        <w:spacing w:before="100" w:beforeAutospacing="1" w:after="100" w:afterAutospacing="1"/>
+        <w:t>管理画面のログイン認証については、要件定義書では</w:t>
+      </w:r>
+      <w:r>
         <w:rPr>
           <w:rFonts w:eastAsiaTheme="minorHAnsi" w:cs="ＭＳ Ｐゴシック"/>
           <w:kern w:val="0"/>
           <w:szCs w:val="21"/>
           <w14:ligatures w14:val="none"/>
         </w:rPr>
-      </w:pPr>
-      <w:r>
-        <w:rPr>
-          <w:rFonts w:eastAsiaTheme="minorHAnsi" w:cs="ＭＳ Ｐゴシック"/>
-          <w:kern w:val="0"/>
-          <w:szCs w:val="21"/>
-          <w14:ligatures w14:val="none"/>
-        </w:rPr>
-        <w:t>予約情報はMySQLに保存し、CSV形式で出力可能。売上分析や混雑傾向の把握に活用できる</w:t>
-      </w:r>
-      <w:r>
-        <w:rPr>
-          <w:rFonts w:eastAsiaTheme="minorHAnsi" w:cs="ＭＳ Ｐゴシック" w:hint="eastAsia"/>
-          <w:kern w:val="0"/>
-          <w:szCs w:val="21"/>
-          <w14:ligatures w14:val="none"/>
-        </w:rPr>
-        <w:t>。</w:t>
-      </w:r>
-    </w:p>
-    <w:p>
-      <w:pPr>
-        <w:numPr>
-          <w:ilvl w:val="0"/>
-          <w:numId w:val="13"/>
-        </w:numPr>
-        <w:adjustRightInd w:val="0"/>
-        <w:snapToGrid w:val="0"/>
-        <w:spacing w:before="100" w:beforeAutospacing="1" w:after="100" w:afterAutospacing="1"/>
-        <w:rPr>
-          <w:rFonts w:eastAsiaTheme="minorHAnsi" w:cs="ＭＳ Ｐゴシック"/>
-          <w:kern w:val="0"/>
-          <w:szCs w:val="21"/>
-          <w14:ligatures w14:val="none"/>
-        </w:rPr>
-      </w:pPr>
-      <w:r>
-        <w:rPr>
-          <w:rFonts w:eastAsiaTheme="minorHAnsi" w:cs="ＭＳ Ｐゴシック"/>
-          <w:kern w:val="0"/>
-          <w:szCs w:val="21"/>
-          <w14:ligatures w14:val="none"/>
-        </w:rPr>
-        <w:t xml:space="preserve">Google APIキーやDB接続情報は </w:t>
-      </w:r>
-      <w:r>
-        <w:rPr>
-          <w:rFonts w:eastAsiaTheme="minorHAnsi" w:cs="ＭＳ ゴシック"/>
-          <w:kern w:val="0"/>
-          <w:szCs w:val="21"/>
-          <w14:ligatures w14:val="none"/>
-        </w:rPr>
-        <w:t>.env</w:t>
-      </w:r>
-      <w:r>
-        <w:rPr>
-          <w:rFonts w:eastAsiaTheme="minorHAnsi" w:cs="ＭＳ Ｐゴシック"/>
-          <w:kern w:val="0"/>
-          <w:szCs w:val="21"/>
-          <w14:ligatures w14:val="none"/>
-        </w:rPr>
-        <w:t xml:space="preserve"> ファイルで管理し、セキュリティを確保</w:t>
-      </w:r>
-      <w:r>
-        <w:rPr>
-          <w:rFonts w:eastAsiaTheme="minorHAnsi" w:cs="ＭＳ Ｐゴシック" w:hint="eastAsia"/>
-          <w:kern w:val="0"/>
-          <w:szCs w:val="21"/>
-          <w14:ligatures w14:val="none"/>
-        </w:rPr>
-        <w:t>。</w:t>
+        <w:t>Laravel Authの使用を想定していたが、運用者が夫婦2名のみであることから、実装では .env による環境変数ベースの簡易認証方式を採用した。これにより、テーブル管理を省略し、セキュリティと運用性の両立を図っている。</w:t>
       </w:r>
     </w:p>
     <w:p>
@@ -6723,7 +6534,6 @@
         </w:numPr>
         <w:adjustRightInd w:val="0"/>
         <w:snapToGrid w:val="0"/>
-        <w:contextualSpacing w:val="0"/>
         <w:rPr>
           <w:rFonts w:eastAsiaTheme="minorHAnsi" w:cs="ＭＳ Ｐゴシック"/>
           <w:kern w:val="0"/>
@@ -6733,12 +6543,100 @@
       </w:pPr>
       <w:r>
         <w:rPr>
+          <w:rFonts w:eastAsiaTheme="minorHAnsi" w:cs="ＭＳ Ｐゴシック" w:hint="eastAsia"/>
+          <w:kern w:val="0"/>
+          <w:szCs w:val="21"/>
+          <w14:ligatures w14:val="none"/>
+        </w:rPr>
+        <w:t>管理者アカウントは固定であり、ユーザー登録・削除などのアカウント管理機能は実装しない。</w:t>
+      </w:r>
+    </w:p>
+    <w:p>
+      <w:pPr>
+        <w:numPr>
+          <w:ilvl w:val="0"/>
+          <w:numId w:val="13"/>
+        </w:numPr>
+        <w:adjustRightInd w:val="0"/>
+        <w:snapToGrid w:val="0"/>
+        <w:spacing w:before="100" w:beforeAutospacing="1" w:after="100" w:afterAutospacing="1"/>
+        <w:rPr>
           <w:rFonts w:eastAsiaTheme="minorHAnsi" w:cs="ＭＳ Ｐゴシック"/>
           <w:kern w:val="0"/>
           <w:szCs w:val="21"/>
           <w14:ligatures w14:val="none"/>
         </w:rPr>
-        <w:t>SEO対策として、店舗名＋地域名（例：長野 イタリアン）での検索流入を意識し、ページタイトルやメタ情報を設計する。</w:t>
+      </w:pPr>
+      <w:r>
+        <w:rPr>
+          <w:rFonts w:eastAsiaTheme="minorHAnsi" w:cs="ＭＳ Ｐゴシック"/>
+          <w:kern w:val="0"/>
+          <w:szCs w:val="21"/>
+          <w14:ligatures w14:val="none"/>
+        </w:rPr>
+        <w:t>予約情報はMySQLに保存し、CSV形式で出力可能。売上分析や混雑傾向の把握に活用できる</w:t>
+      </w:r>
+      <w:r>
+        <w:rPr>
+          <w:rFonts w:eastAsiaTheme="minorHAnsi" w:cs="ＭＳ Ｐゴシック" w:hint="eastAsia"/>
+          <w:kern w:val="0"/>
+          <w:szCs w:val="21"/>
+          <w14:ligatures w14:val="none"/>
+        </w:rPr>
+        <w:t>。</w:t>
+      </w:r>
+    </w:p>
+    <w:p>
+      <w:pPr>
+        <w:numPr>
+          <w:ilvl w:val="0"/>
+          <w:numId w:val="13"/>
+        </w:numPr>
+        <w:adjustRightInd w:val="0"/>
+        <w:snapToGrid w:val="0"/>
+        <w:spacing w:before="100" w:beforeAutospacing="1" w:after="100" w:afterAutospacing="1"/>
+        <w:rPr>
+          <w:rFonts w:eastAsiaTheme="minorHAnsi" w:cs="ＭＳ Ｐゴシック"/>
+          <w:kern w:val="0"/>
+          <w:szCs w:val="21"/>
+          <w14:ligatures w14:val="none"/>
+        </w:rPr>
+      </w:pPr>
+      <w:r>
+        <w:rPr>
+          <w:rFonts w:eastAsiaTheme="minorHAnsi" w:cs="ＭＳ Ｐゴシック"/>
+          <w:kern w:val="0"/>
+          <w:szCs w:val="21"/>
+          <w14:ligatures w14:val="none"/>
+        </w:rPr>
+        <w:t xml:space="preserve">Google APIキーやDB接続情報は </w:t>
+      </w:r>
+      <w:r>
+        <w:rPr>
+          <w:rFonts w:eastAsiaTheme="minorHAnsi" w:cs="ＭＳ ゴシック"/>
+          <w:kern w:val="0"/>
+          <w:szCs w:val="21"/>
+          <w14:ligatures w14:val="none"/>
+        </w:rPr>
+        <w:t>.env</w:t>
+      </w:r>
+      <w:r>
+        <w:rPr>
+          <w:rFonts w:eastAsiaTheme="minorHAnsi" w:cs="ＭＳ Ｐゴシック"/>
+          <w:kern w:val="0"/>
+          <w:szCs w:val="21"/>
+          <w14:ligatures w14:val="none"/>
+        </w:rPr>
+        <w:t xml:space="preserve"> ファイルで管理し、セキュリティを確保</w:t>
+      </w:r>
+      <w:r>
+        <w:rPr>
+          <w:rFonts w:eastAsiaTheme="minorHAnsi" w:cs="ＭＳ Ｐゴシック" w:hint="eastAsia"/>
+          <w:kern w:val="0"/>
+          <w:szCs w:val="21"/>
+          <w14:ligatures w14:val="none"/>
+        </w:rPr>
+        <w:t>。</w:t>
       </w:r>
     </w:p>
     <w:p>
@@ -6752,16 +6650,20 @@
         <w:snapToGrid w:val="0"/>
         <w:contextualSpacing w:val="0"/>
         <w:rPr>
-          <w:rFonts w:eastAsiaTheme="minorHAnsi"/>
-          <w:szCs w:val="21"/>
-        </w:rPr>
-      </w:pPr>
-      <w:r>
-        <w:rPr>
-          <w:rFonts w:eastAsiaTheme="minorHAnsi"/>
-          <w:szCs w:val="21"/>
-        </w:rPr>
-        <w:t>アクセシビリティ配慮として、色のコントラスト比やフォントサイズを調整し、視認性を確保する。</w:t>
+          <w:rFonts w:eastAsiaTheme="minorHAnsi" w:cs="ＭＳ Ｐゴシック"/>
+          <w:kern w:val="0"/>
+          <w:szCs w:val="21"/>
+          <w14:ligatures w14:val="none"/>
+        </w:rPr>
+      </w:pPr>
+      <w:r>
+        <w:rPr>
+          <w:rFonts w:eastAsiaTheme="minorHAnsi" w:cs="ＭＳ Ｐゴシック"/>
+          <w:kern w:val="0"/>
+          <w:szCs w:val="21"/>
+          <w14:ligatures w14:val="none"/>
+        </w:rPr>
+        <w:t>SEO対策として、店舗名＋地域名（例：長野 イタリアン）での検索流入を意識し、ページタイトルやメタ情報を設計する。</w:t>
       </w:r>
     </w:p>
     <w:p>
@@ -6775,20 +6677,16 @@
         <w:snapToGrid w:val="0"/>
         <w:contextualSpacing w:val="0"/>
         <w:rPr>
-          <w:rFonts w:eastAsiaTheme="minorHAnsi" w:cs="ＭＳ Ｐゴシック"/>
-          <w:kern w:val="0"/>
-          <w:szCs w:val="21"/>
-          <w14:ligatures w14:val="none"/>
-        </w:rPr>
-      </w:pPr>
-      <w:r>
-        <w:rPr>
-          <w:rFonts w:eastAsiaTheme="minorHAnsi" w:cs="ＭＳ Ｐゴシック"/>
-          <w:kern w:val="0"/>
-          <w:szCs w:val="21"/>
-          <w14:ligatures w14:val="none"/>
-        </w:rPr>
-        <w:t>納品前には、主要ブラウザ（Chrome／Safari／Edge）およびスマートフォン端末で表示確認を行い、フォーム送信テストとバリデーションチェックを実施する。</w:t>
+          <w:rFonts w:eastAsiaTheme="minorHAnsi"/>
+          <w:szCs w:val="21"/>
+        </w:rPr>
+      </w:pPr>
+      <w:r>
+        <w:rPr>
+          <w:rFonts w:eastAsiaTheme="minorHAnsi"/>
+          <w:szCs w:val="21"/>
+        </w:rPr>
+        <w:t>アクセシビリティ配慮として、色のコントラスト比やフォントサイズを調整し、視認性を確保する。</w:t>
       </w:r>
     </w:p>
     <w:p>
@@ -6800,6 +6698,7 @@
         </w:numPr>
         <w:adjustRightInd w:val="0"/>
         <w:snapToGrid w:val="0"/>
+        <w:contextualSpacing w:val="0"/>
         <w:rPr>
           <w:rFonts w:eastAsiaTheme="minorHAnsi" w:cs="ＭＳ Ｐゴシック"/>
           <w:kern w:val="0"/>
@@ -6809,6 +6708,32 @@
       </w:pPr>
       <w:r>
         <w:rPr>
+          <w:rFonts w:eastAsiaTheme="minorHAnsi" w:cs="ＭＳ Ｐゴシック"/>
+          <w:kern w:val="0"/>
+          <w:szCs w:val="21"/>
+          <w14:ligatures w14:val="none"/>
+        </w:rPr>
+        <w:t>納品前には、主要ブラウザ（Chrome／Safari／Edge）およびスマートフォン端末で表示確認を行い、フォーム送信テストとバリデーションチェックを実施する。</w:t>
+      </w:r>
+    </w:p>
+    <w:p>
+      <w:pPr>
+        <w:pStyle w:val="a9"/>
+        <w:numPr>
+          <w:ilvl w:val="0"/>
+          <w:numId w:val="13"/>
+        </w:numPr>
+        <w:adjustRightInd w:val="0"/>
+        <w:snapToGrid w:val="0"/>
+        <w:rPr>
+          <w:rFonts w:eastAsiaTheme="minorHAnsi" w:cs="ＭＳ Ｐゴシック"/>
+          <w:kern w:val="0"/>
+          <w:szCs w:val="21"/>
+          <w14:ligatures w14:val="none"/>
+        </w:rPr>
+      </w:pPr>
+      <w:r>
+        <w:rPr>
           <w:rFonts w:eastAsiaTheme="minorHAnsi" w:cs="ＭＳ Ｐゴシック" w:hint="eastAsia"/>
           <w:kern w:val="0"/>
           <w:szCs w:val="21"/>
@@ -6823,7 +6748,43 @@
           <w:szCs w:val="21"/>
           <w14:ligatures w14:val="none"/>
         </w:rPr>
-        <w:t xml:space="preserve"> GitHub 上で管理・提出を行い、開発環境は Laravel + MySQL を用いたローカル開発環境で構築する</w:t>
+        <w:t xml:space="preserve"> GitHub 上で管理・提出を行い、</w:t>
+      </w:r>
+      <w:r>
+        <w:rPr>
+          <w:rFonts w:eastAsiaTheme="minorHAnsi" w:cs="ＭＳ Ｐゴシック" w:hint="eastAsia"/>
+          <w:kern w:val="0"/>
+          <w:szCs w:val="21"/>
+          <w14:ligatures w14:val="none"/>
+        </w:rPr>
+        <w:t>開発環境は GitHub Codespaces（ブラウザ開発環境）を使用し、</w:t>
+      </w:r>
+      <w:r>
+        <w:rPr>
+          <w:rFonts w:eastAsiaTheme="minorHAnsi" w:cs="ＭＳ Ｐゴシック"/>
+          <w:kern w:val="0"/>
+          <w:szCs w:val="21"/>
+          <w14:ligatures w14:val="none"/>
+        </w:rPr>
+        <w:t xml:space="preserve"> </w:t>
+      </w:r>
+      <w:r>
+        <w:rPr>
+          <w:rFonts w:eastAsiaTheme="minorHAnsi" w:cs="ＭＳ Ｐゴシック" w:hint="eastAsia"/>
+          <w:kern w:val="0"/>
+          <w:szCs w:val="21"/>
+          <w14:ligatures w14:val="none"/>
+        </w:rPr>
+        <w:t>Laravel ＋ MySQL 構成で構築する</w:t>
+      </w:r>
+      <w:r>
+        <w:rPr>
+          <w:rFonts w:eastAsiaTheme="minorHAnsi" w:cs="ＭＳ Ｐゴシック"/>
+          <w:kern w:val="0"/>
+          <w:szCs w:val="21"/>
+          <w14:ligatures w14:val="none"/>
+        </w:rPr>
+        <w:t>。</w:t>
       </w:r>
       <w:r>
         <w:rPr>
@@ -8699,6 +8660,7 @@
         <w:docPartUnique/>
       </w:docPartObj>
     </w:sdtPr>
+    <w:sdtEndPr/>
     <w:sdtContent>
       <w:p>
         <w:pPr>
@@ -10651,7 +10613,7 @@
   <w:abstractNum w:abstractNumId="16" w15:restartNumberingAfterBreak="0">
     <w:nsid w:val="581A32EB"/>
     <w:multiLevelType w:val="multilevel"/>
-    <w:tmpl w:val="1DF6B552"/>
+    <w:tmpl w:val="5F6C42CC"/>
     <w:lvl w:ilvl="0">
       <w:start w:val="1"/>
       <w:numFmt w:val="bullet"/>
@@ -10668,20 +10630,16 @@
         <w:sz w:val="20"/>
       </w:rPr>
     </w:lvl>
-    <w:lvl w:ilvl="1" w:tentative="1">
-      <w:start w:val="1"/>
-      <w:numFmt w:val="bullet"/>
-      <w:lvlText w:val="o"/>
-      <w:lvlJc w:val="left"/>
-      <w:pPr>
-        <w:tabs>
-          <w:tab w:val="num" w:pos="1440"/>
-        </w:tabs>
-        <w:ind w:left="1440" w:hanging="360"/>
-      </w:pPr>
-      <w:rPr>
-        <w:rFonts w:ascii="Courier New" w:hAnsi="Courier New" w:hint="default"/>
-        <w:sz w:val="20"/>
+    <w:lvl w:ilvl="1">
+      <w:start w:val="1"/>
+      <w:numFmt w:val="bullet"/>
+      <w:lvlText w:val=""/>
+      <w:lvlJc w:val="left"/>
+      <w:pPr>
+        <w:ind w:left="1520" w:hanging="440"/>
+      </w:pPr>
+      <w:rPr>
+        <w:rFonts w:ascii="Wingdings" w:hAnsi="Wingdings" w:hint="default"/>
       </w:rPr>
     </w:lvl>
     <w:lvl w:ilvl="2" w:tentative="1">

--- a/docs/要件定義/Web予約システム付き店舗サイト要件定義書.docx
+++ b/docs/要件定義/Web予約システム付き店舗サイト要件定義書.docx
@@ -4723,6 +4723,7 @@
         </w:rPr>
         <w:t>の</w:t>
       </w:r>
+      <w:proofErr w:type="spellStart"/>
       <w:r>
         <w:rPr>
           <w:rFonts w:eastAsiaTheme="minorHAnsi"/>
@@ -4730,6 +4731,7 @@
         </w:rPr>
         <w:t>FormRequest</w:t>
       </w:r>
+      <w:proofErr w:type="spellEnd"/>
       <w:r>
         <w:rPr>
           <w:rFonts w:eastAsiaTheme="minorHAnsi" w:hint="eastAsia"/>
@@ -5215,7 +5217,15 @@
         <w:t>Laravelベースの管理画面を用いた開発環境</w:t>
       </w:r>
       <w:r>
-        <w:t>（GitHub Codespaces 上の Laravel + MySQL 構成）</w:t>
+        <w:t xml:space="preserve">（GitHub </w:t>
+      </w:r>
+      <w:proofErr w:type="spellStart"/>
+      <w:r>
+        <w:t>Codespaces</w:t>
+      </w:r>
+      <w:proofErr w:type="spellEnd"/>
+      <w:r>
+        <w:t xml:space="preserve"> 上の Laravel + MySQL 構成）</w:t>
       </w:r>
       <w:r>
         <w:t>で構築することで、店舗運営の効率化とスマートな予約対応を実現する。</w:t>
@@ -5357,7 +5367,15 @@
         <w:snapToGrid w:val="0"/>
       </w:pPr>
       <w:r>
-        <w:t>Laravel + MySQL を用いた開発環境（GitHub Codespaces）で構築し、管理画面を提供する。</w:t>
+        <w:t xml:space="preserve">Laravel + MySQL を用いた開発環境（GitHub </w:t>
+      </w:r>
+      <w:proofErr w:type="spellStart"/>
+      <w:r>
+        <w:t>Codespaces</w:t>
+      </w:r>
+      <w:proofErr w:type="spellEnd"/>
+      <w:r>
+        <w:t>）で構築し、管理画面を提供する。</w:t>
       </w:r>
     </w:p>
     <w:p>
@@ -5834,7 +5852,23 @@
           <w:rFonts w:eastAsiaTheme="minorHAnsi"/>
           <w:szCs w:val="21"/>
         </w:rPr>
-        <w:t>入力バリデーション（FormRequest）</w:t>
+        <w:t>入力バリデーション（</w:t>
+      </w:r>
+      <w:proofErr w:type="spellStart"/>
+      <w:r>
+        <w:rPr>
+          <w:rFonts w:eastAsiaTheme="minorHAnsi"/>
+          <w:szCs w:val="21"/>
+        </w:rPr>
+        <w:t>FormRequest</w:t>
+      </w:r>
+      <w:proofErr w:type="spellEnd"/>
+      <w:r>
+        <w:rPr>
+          <w:rFonts w:eastAsiaTheme="minorHAnsi"/>
+          <w:szCs w:val="21"/>
+        </w:rPr>
+        <w:t>）</w:t>
       </w:r>
     </w:p>
     <w:p>
@@ -5857,7 +5891,23 @@
           <w:rFonts w:eastAsiaTheme="minorHAnsi"/>
           <w:szCs w:val="21"/>
         </w:rPr>
-        <w:t>パスワードはハッシュ化（bcrypt）</w:t>
+        <w:t>パスワードはハッシュ化（</w:t>
+      </w:r>
+      <w:proofErr w:type="spellStart"/>
+      <w:r>
+        <w:rPr>
+          <w:rFonts w:eastAsiaTheme="minorHAnsi"/>
+          <w:szCs w:val="21"/>
+        </w:rPr>
+        <w:t>bcrypt</w:t>
+      </w:r>
+      <w:proofErr w:type="spellEnd"/>
+      <w:r>
+        <w:rPr>
+          <w:rFonts w:eastAsiaTheme="minorHAnsi"/>
+          <w:szCs w:val="21"/>
+        </w:rPr>
+        <w:t>）</w:t>
       </w:r>
     </w:p>
     <w:p>
@@ -6186,7 +6236,15 @@
         <w:snapToGrid w:val="0"/>
       </w:pPr>
       <w:r>
-        <w:t>開発環境として GitHub Codespaces（ブラウザ開発環境）を採用</w:t>
+        <w:t xml:space="preserve">開発環境として GitHub </w:t>
+      </w:r>
+      <w:proofErr w:type="spellStart"/>
+      <w:r>
+        <w:t>Codespaces</w:t>
+      </w:r>
+      <w:proofErr w:type="spellEnd"/>
+      <w:r>
+        <w:t>（ブラウザ開発環境）を採用</w:t>
       </w:r>
     </w:p>
     <w:p>
@@ -6337,7 +6395,7 @@
         <w:adjustRightInd w:val="0"/>
         <w:snapToGrid w:val="0"/>
         <w:rPr>
-          <w:rFonts w:eastAsiaTheme="minorHAnsi" w:cs="ＭＳ Ｐゴシック" w:hint="eastAsia"/>
+          <w:rFonts w:eastAsiaTheme="minorHAnsi" w:cs="ＭＳ Ｐゴシック"/>
           <w:kern w:val="0"/>
           <w:szCs w:val="21"/>
           <w14:ligatures w14:val="none"/>
@@ -6757,7 +6815,27 @@
           <w:szCs w:val="21"/>
           <w14:ligatures w14:val="none"/>
         </w:rPr>
-        <w:t>開発環境は GitHub Codespaces（ブラウザ開発環境）を使用し、</w:t>
+        <w:t xml:space="preserve">開発環境は GitHub </w:t>
+      </w:r>
+      <w:proofErr w:type="spellStart"/>
+      <w:r>
+        <w:rPr>
+          <w:rFonts w:eastAsiaTheme="minorHAnsi" w:cs="ＭＳ Ｐゴシック" w:hint="eastAsia"/>
+          <w:kern w:val="0"/>
+          <w:szCs w:val="21"/>
+          <w14:ligatures w14:val="none"/>
+        </w:rPr>
+        <w:t>Codespaces</w:t>
+      </w:r>
+      <w:proofErr w:type="spellEnd"/>
+      <w:r>
+        <w:rPr>
+          <w:rFonts w:eastAsiaTheme="minorHAnsi" w:cs="ＭＳ Ｐゴシック" w:hint="eastAsia"/>
+          <w:kern w:val="0"/>
+          <w:szCs w:val="21"/>
+          <w14:ligatures w14:val="none"/>
+        </w:rPr>
+        <w:t>（ブラウザ開発環境）を使用し、</w:t>
       </w:r>
       <w:r>
         <w:rPr>
@@ -8660,7 +8738,6 @@
         <w:docPartUnique/>
       </w:docPartObj>
     </w:sdtPr>
-    <w:sdtEndPr/>
     <w:sdtContent>
       <w:p>
         <w:pPr>
@@ -12056,6 +12133,7 @@
   <w:style w:type="character" w:default="1" w:styleId="a0">
     <w:name w:val="Default Paragraph Font"/>
     <w:uiPriority w:val="1"/>
+    <w:semiHidden/>
     <w:unhideWhenUsed/>
   </w:style>
   <w:style w:type="table" w:default="1" w:styleId="a1">

--- a/docs/要件定義/Web予約システム付き店舗サイト要件定義書.docx
+++ b/docs/要件定義/Web予約システム付き店舗サイト要件定義書.docx
@@ -6566,47 +6566,21 @@
       </w:pPr>
       <w:r>
         <w:rPr>
-          <w:rFonts w:eastAsiaTheme="minorHAnsi" w:cs="ＭＳ Ｐゴシック" w:hint="eastAsia"/>
-          <w:kern w:val="0"/>
-          <w:szCs w:val="21"/>
-          <w14:ligatures w14:val="none"/>
-        </w:rPr>
-        <w:t>管理画面のログイン認証については、要件定義書では</w:t>
-      </w:r>
-      <w:r>
-        <w:rPr>
           <w:rFonts w:eastAsiaTheme="minorHAnsi" w:cs="ＭＳ Ｐゴシック"/>
           <w:kern w:val="0"/>
           <w:szCs w:val="21"/>
           <w14:ligatures w14:val="none"/>
         </w:rPr>
-        <w:t>Laravel Authの使用を想定していたが、運用者が夫婦2名のみであることから、実装では .env による環境変数ベースの簡易認証方式を採用した。これにより、テーブル管理を省略し、セキュリティと運用性の両立を図っている。</w:t>
-      </w:r>
-    </w:p>
-    <w:p>
-      <w:pPr>
-        <w:pStyle w:val="a9"/>
-        <w:numPr>
-          <w:ilvl w:val="0"/>
-          <w:numId w:val="13"/>
-        </w:numPr>
-        <w:adjustRightInd w:val="0"/>
-        <w:snapToGrid w:val="0"/>
+        <w:t>管理画面のログイン認証については、Laravel標準の認証機能（Auth）を使用し、</w:t>
+      </w:r>
+      <w:r>
         <w:rPr>
           <w:rFonts w:eastAsiaTheme="minorHAnsi" w:cs="ＭＳ Ｐゴシック"/>
           <w:kern w:val="0"/>
           <w:szCs w:val="21"/>
           <w14:ligatures w14:val="none"/>
         </w:rPr>
-      </w:pPr>
-      <w:r>
-        <w:rPr>
-          <w:rFonts w:eastAsiaTheme="minorHAnsi" w:cs="ＭＳ Ｐゴシック" w:hint="eastAsia"/>
-          <w:kern w:val="0"/>
-          <w:szCs w:val="21"/>
-          <w14:ligatures w14:val="none"/>
-        </w:rPr>
-        <w:t>管理者アカウントは固定であり、ユーザー登録・削除などのアカウント管理機能は実装しない。</w:t>
+        <w:t>管理者専用のログイン機能として実装している。運用者が夫婦2名のみであることから、管理者アカウントは固定とし、ユーザー登録・削除などのアカウント管理機能は実装していない。これにより、セキュリティを確保しつつ、運用負荷を抑えたシンプルな構成としている。</w:t>
       </w:r>
     </w:p>
     <w:p>
@@ -8738,6 +8712,7 @@
         <w:docPartUnique/>
       </w:docPartObj>
     </w:sdtPr>
+    <w:sdtEndPr/>
     <w:sdtContent>
       <w:p>
         <w:pPr>
@@ -12133,7 +12108,6 @@
   <w:style w:type="character" w:default="1" w:styleId="a0">
     <w:name w:val="Default Paragraph Font"/>
     <w:uiPriority w:val="1"/>
-    <w:semiHidden/>
     <w:unhideWhenUsed/>
   </w:style>
   <w:style w:type="table" w:default="1" w:styleId="a1">
